--- a/Task Report - Week 9.docx
+++ b/Task Report - Week 9.docx
@@ -1346,13 +1346,7 @@
               <w:rPr>
                 <w:sz w:val="18"/>
               </w:rPr>
-              <w:t xml:space="preserve">Tech Feasibility Draft – </w:t>
-            </w:r>
-            <w:r>
-              <w:rPr>
-                <w:sz w:val="18"/>
-              </w:rPr>
-              <w:t>Overview</w:t>
+              <w:t>Tech Feasibility Draft – Overview</w:t>
             </w:r>
           </w:p>
         </w:tc>
@@ -1515,13 +1509,7 @@
               <w:rPr>
                 <w:sz w:val="18"/>
               </w:rPr>
-              <w:t>Describe the purpose of the document and provide high-level overview of contents.</w:t>
-            </w:r>
-            <w:r>
-              <w:rPr>
-                <w:sz w:val="18"/>
-              </w:rPr>
-              <w:t xml:space="preserve"> </w:t>
+              <w:t xml:space="preserve">Describe the purpose of the document and provide high-level overview of contents. </w:t>
             </w:r>
           </w:p>
         </w:tc>
@@ -1553,19 +1541,7 @@
               <w:rPr>
                 <w:sz w:val="18"/>
               </w:rPr>
-              <w:t>Overview</w:t>
-            </w:r>
-            <w:r>
-              <w:rPr>
-                <w:sz w:val="18"/>
-              </w:rPr>
-              <w:t xml:space="preserve"> has been </w:t>
-            </w:r>
-            <w:r>
-              <w:rPr>
-                <w:sz w:val="18"/>
-              </w:rPr>
-              <w:t>added to document and uploaded to GitHub.</w:t>
+              <w:t>Overview has been added to document and uploaded to GitHub.</w:t>
             </w:r>
           </w:p>
         </w:tc>
@@ -1621,13 +1597,7 @@
               <w:rPr>
                 <w:sz w:val="18"/>
               </w:rPr>
-              <w:t xml:space="preserve">Tech Feasibility Draft – </w:t>
-            </w:r>
-            <w:r>
-              <w:rPr>
-                <w:sz w:val="18"/>
-              </w:rPr>
-              <w:t>Languages and Frameworks</w:t>
+              <w:t>Tech Feasibility Draft – Languages and Frameworks</w:t>
             </w:r>
           </w:p>
         </w:tc>
@@ -1790,13 +1760,7 @@
               <w:rPr>
                 <w:sz w:val="18"/>
               </w:rPr>
-              <w:t>Describe in detail the programming language and frameworks to be used in the project.</w:t>
-            </w:r>
-            <w:r>
-              <w:rPr>
-                <w:sz w:val="18"/>
-              </w:rPr>
-              <w:t xml:space="preserve"> </w:t>
+              <w:t xml:space="preserve">Describe in detail the programming language and frameworks to be used in the project. </w:t>
             </w:r>
           </w:p>
         </w:tc>
@@ -1828,19 +1792,7 @@
               <w:rPr>
                 <w:sz w:val="18"/>
               </w:rPr>
-              <w:t>Section</w:t>
-            </w:r>
-            <w:r>
-              <w:rPr>
-                <w:sz w:val="18"/>
-              </w:rPr>
-              <w:t xml:space="preserve"> has been </w:t>
-            </w:r>
-            <w:r>
-              <w:rPr>
-                <w:sz w:val="18"/>
-              </w:rPr>
-              <w:t>added to document and uploaded to GitHub.</w:t>
+              <w:t>Section has been added to document and uploaded to GitHub.</w:t>
             </w:r>
           </w:p>
         </w:tc>
@@ -2369,10 +2321,10 @@
         <w:tblLook w:val="0000" w:firstRow="0" w:lastRow="0" w:firstColumn="0" w:lastColumn="0" w:noHBand="0" w:noVBand="0"/>
       </w:tblPr>
       <w:tblGrid>
-        <w:gridCol w:w="3454"/>
+        <w:gridCol w:w="3462"/>
         <w:gridCol w:w="1525"/>
-        <w:gridCol w:w="1249"/>
-        <w:gridCol w:w="2402"/>
+        <w:gridCol w:w="1246"/>
+        <w:gridCol w:w="2397"/>
       </w:tblGrid>
       <w:tr>
         <w:tc>
@@ -2385,13 +2337,28 @@
                 <w:sz w:val="18"/>
               </w:rPr>
             </w:pPr>
-            <w:r>
-              <w:rPr>
-                <w:b/>
-                <w:bCs/>
-                <w:sz w:val="18"/>
-              </w:rPr>
-              <w:t xml:space="preserve">Task Title: </w:t>
+            <w:bookmarkStart w:id="0" w:name="_Hlk117508057"/>
+            <w:r>
+              <w:rPr>
+                <w:b/>
+                <w:bCs/>
+                <w:sz w:val="18"/>
+              </w:rPr>
+              <w:t>Task Title:</w:t>
+            </w:r>
+            <w:r>
+              <w:rPr>
+                <w:b/>
+                <w:bCs/>
+                <w:sz w:val="18"/>
+              </w:rPr>
+              <w:t xml:space="preserve"> </w:t>
+            </w:r>
+            <w:r>
+              <w:rPr>
+                <w:sz w:val="18"/>
+              </w:rPr>
+              <w:t>Wrote “Potential Problems” for tech feasability document</w:t>
             </w:r>
           </w:p>
         </w:tc>
@@ -2402,6 +2369,8 @@
           <w:p>
             <w:pPr>
               <w:rPr>
+                <w:b/>
+                <w:bCs/>
                 <w:sz w:val="18"/>
               </w:rPr>
             </w:pPr>
@@ -2413,19 +2382,25 @@
               </w:rPr>
               <w:t>Task Initiation:</w:t>
             </w:r>
+          </w:p>
+          <w:p>
+            <w:pPr>
+              <w:rPr>
+                <w:sz w:val="18"/>
+              </w:rPr>
+            </w:pPr>
+            <w:r>
+              <w:rPr>
+                <w:sz w:val="18"/>
+              </w:rPr>
+              <w:t>10-10-2022</w:t>
+            </w:r>
             <w:r>
               <w:rPr>
                 <w:sz w:val="18"/>
               </w:rPr>
               <w:t xml:space="preserve"> </w:t>
             </w:r>
-            <w:r>
-              <w:rPr>
-                <w:color w:val="FF0000"/>
-                <w:sz w:val="18"/>
-              </w:rPr>
-              <w:t>&lt;date task created&gt;</w:t>
-            </w:r>
           </w:p>
         </w:tc>
         <w:tc>
@@ -2444,14 +2419,13 @@
                 <w:bCs/>
                 <w:sz w:val="18"/>
               </w:rPr>
-              <w:t xml:space="preserve">Orig. Due Date:  </w:t>
-            </w:r>
-            <w:r>
-              <w:rPr>
-                <w:color w:val="FF0000"/>
-                <w:sz w:val="18"/>
-              </w:rPr>
-              <w:t>&lt;date task was initially due&gt;</w:t>
+              <w:t xml:space="preserve">Orig. Due Date: </w:t>
+            </w:r>
+            <w:r>
+              <w:rPr>
+                <w:sz w:val="18"/>
+              </w:rPr>
+              <w:t>10-24-2022</w:t>
             </w:r>
           </w:p>
         </w:tc>
@@ -2475,16 +2449,17 @@
             </w:r>
             <w:r>
               <w:rPr>
+                <w:b/>
+                <w:bCs/>
                 <w:sz w:val="18"/>
               </w:rPr>
               <w:t xml:space="preserve"> </w:t>
             </w:r>
             <w:r>
               <w:rPr>
-                <w:color w:val="FF0000"/>
-                <w:sz w:val="18"/>
-              </w:rPr>
-              <w:t>&lt;if it’s in this section, obviously the status is “completed”&gt;</w:t>
+                <w:sz w:val="18"/>
+              </w:rPr>
+              <w:t>Completed</w:t>
             </w:r>
           </w:p>
         </w:tc>
@@ -2510,13 +2485,13 @@
                 <w:bCs/>
                 <w:sz w:val="18"/>
               </w:rPr>
-              <w:t>Who (%):  &lt;</w:t>
-            </w:r>
-            <w:r>
-              <w:rPr>
-                <w:sz w:val="18"/>
-              </w:rPr>
-              <w:t>who’s responsible for it; if multiple persons, then to what percentage&gt;</w:t>
+              <w:t xml:space="preserve">Who (%):  </w:t>
+            </w:r>
+            <w:r>
+              <w:rPr>
+                <w:sz w:val="18"/>
+              </w:rPr>
+              <w:t>Noah (100%)</w:t>
             </w:r>
           </w:p>
         </w:tc>
@@ -2548,7 +2523,13 @@
               <w:rPr>
                 <w:sz w:val="18"/>
               </w:rPr>
-              <w:t xml:space="preserve">&lt;2-3 sentences to describe what involved with the task and its goals in more detail. </w:t>
+              <w:t xml:space="preserve">Wrote the </w:t>
+            </w:r>
+            <w:r>
+              <w:rPr>
+                <w:sz w:val="18"/>
+              </w:rPr>
+              <w:t>potential problems setion of the tech feasability document, incuded our current problems and addressed our solution.</w:t>
             </w:r>
           </w:p>
         </w:tc>
@@ -2580,7 +2561,293 @@
               <w:rPr>
                 <w:sz w:val="18"/>
               </w:rPr>
-              <w:t>&lt;Concise statement of exactly what deliverable is expected &gt;</w:t>
+              <w:t xml:space="preserve">Added to the completed tech feasability document. </w:t>
+            </w:r>
+          </w:p>
+        </w:tc>
+      </w:tr>
+      <w:bookmarkEnd w:id="0"/>
+    </w:tbl>
+    <w:p/>
+    <w:tbl>
+      <w:tblPr>
+        <w:tblW w:w="0" w:type="auto"/>
+        <w:tblBorders>
+          <w:top w:val="single" w:sz="4" w:space="0" w:color="auto"/>
+          <w:left w:val="single" w:sz="4" w:space="0" w:color="auto"/>
+          <w:bottom w:val="single" w:sz="4" w:space="0" w:color="auto"/>
+          <w:right w:val="single" w:sz="4" w:space="0" w:color="auto"/>
+          <w:insideH w:val="single" w:sz="4" w:space="0" w:color="auto"/>
+          <w:insideV w:val="single" w:sz="4" w:space="0" w:color="auto"/>
+        </w:tblBorders>
+        <w:tblLook w:val="0000" w:firstRow="0" w:lastRow="0" w:firstColumn="0" w:lastColumn="0" w:noHBand="0" w:noVBand="0"/>
+      </w:tblPr>
+      <w:tblGrid>
+        <w:gridCol w:w="3462"/>
+        <w:gridCol w:w="1525"/>
+        <w:gridCol w:w="1246"/>
+        <w:gridCol w:w="2397"/>
+      </w:tblGrid>
+      <w:tr>
+        <w:tc>
+          <w:tcPr>
+            <w:tcW w:w="3462" w:type="dxa"/>
+          </w:tcPr>
+          <w:p>
+            <w:pPr>
+              <w:rPr>
+                <w:sz w:val="18"/>
+              </w:rPr>
+            </w:pPr>
+            <w:r>
+              <w:rPr>
+                <w:b/>
+                <w:bCs/>
+                <w:sz w:val="18"/>
+              </w:rPr>
+              <w:t>Task Title:</w:t>
+            </w:r>
+            <w:r>
+              <w:rPr>
+                <w:b/>
+                <w:bCs/>
+                <w:sz w:val="18"/>
+              </w:rPr>
+              <w:t xml:space="preserve"> </w:t>
+            </w:r>
+            <w:r>
+              <w:rPr>
+                <w:sz w:val="18"/>
+              </w:rPr>
+              <w:t xml:space="preserve">Wrote “User </w:t>
+            </w:r>
+            <w:r>
+              <w:rPr>
+                <w:sz w:val="18"/>
+              </w:rPr>
+              <w:t>I</w:t>
+            </w:r>
+            <w:r>
+              <w:rPr>
+                <w:sz w:val="18"/>
+              </w:rPr>
+              <w:t xml:space="preserve">nterface” for tech feasability document. </w:t>
+            </w:r>
+          </w:p>
+        </w:tc>
+        <w:tc>
+          <w:tcPr>
+            <w:tcW w:w="1525" w:type="dxa"/>
+          </w:tcPr>
+          <w:p>
+            <w:pPr>
+              <w:rPr>
+                <w:sz w:val="18"/>
+              </w:rPr>
+            </w:pPr>
+            <w:r>
+              <w:rPr>
+                <w:b/>
+                <w:bCs/>
+                <w:sz w:val="18"/>
+              </w:rPr>
+              <w:t>Task Initiation:</w:t>
+            </w:r>
+            <w:r>
+              <w:rPr>
+                <w:b/>
+                <w:bCs/>
+                <w:sz w:val="18"/>
+              </w:rPr>
+              <w:t xml:space="preserve"> </w:t>
+            </w:r>
+            <w:r>
+              <w:rPr>
+                <w:sz w:val="18"/>
+              </w:rPr>
+              <w:t>10 – 10 - 2022</w:t>
+            </w:r>
+          </w:p>
+        </w:tc>
+        <w:tc>
+          <w:tcPr>
+            <w:tcW w:w="1246" w:type="dxa"/>
+          </w:tcPr>
+          <w:p>
+            <w:pPr>
+              <w:rPr>
+                <w:sz w:val="18"/>
+              </w:rPr>
+            </w:pPr>
+            <w:r>
+              <w:rPr>
+                <w:b/>
+                <w:bCs/>
+                <w:sz w:val="18"/>
+              </w:rPr>
+              <w:t xml:space="preserve">Orig. Due Date: </w:t>
+            </w:r>
+            <w:r>
+              <w:rPr>
+                <w:b/>
+                <w:bCs/>
+                <w:sz w:val="18"/>
+              </w:rPr>
+              <w:t xml:space="preserve"> </w:t>
+            </w:r>
+            <w:r>
+              <w:rPr>
+                <w:sz w:val="18"/>
+              </w:rPr>
+              <w:t>10-10-2022</w:t>
+            </w:r>
+          </w:p>
+        </w:tc>
+        <w:tc>
+          <w:tcPr>
+            <w:tcW w:w="2397" w:type="dxa"/>
+          </w:tcPr>
+          <w:p>
+            <w:pPr>
+              <w:rPr>
+                <w:sz w:val="18"/>
+              </w:rPr>
+            </w:pPr>
+            <w:r>
+              <w:rPr>
+                <w:b/>
+                <w:bCs/>
+                <w:sz w:val="18"/>
+              </w:rPr>
+              <w:t>Status:</w:t>
+            </w:r>
+            <w:r>
+              <w:rPr>
+                <w:b/>
+                <w:bCs/>
+                <w:sz w:val="18"/>
+              </w:rPr>
+              <w:t xml:space="preserve"> </w:t>
+            </w:r>
+            <w:r>
+              <w:rPr>
+                <w:sz w:val="18"/>
+              </w:rPr>
+              <w:t>Completed</w:t>
+            </w:r>
+          </w:p>
+        </w:tc>
+      </w:tr>
+      <w:tr>
+        <w:trPr>
+          <w:cantSplit/>
+        </w:trPr>
+        <w:tc>
+          <w:tcPr>
+            <w:tcW w:w="8630" w:type="dxa"/>
+            <w:gridSpan w:val="4"/>
+          </w:tcPr>
+          <w:p>
+            <w:pPr>
+              <w:rPr>
+                <w:sz w:val="18"/>
+              </w:rPr>
+            </w:pPr>
+            <w:r>
+              <w:rPr>
+                <w:b/>
+                <w:bCs/>
+                <w:sz w:val="18"/>
+              </w:rPr>
+              <w:t xml:space="preserve">Who (%):  </w:t>
+            </w:r>
+            <w:r>
+              <w:rPr>
+                <w:sz w:val="18"/>
+              </w:rPr>
+              <w:t>Noah (100%)</w:t>
+            </w:r>
+          </w:p>
+        </w:tc>
+      </w:tr>
+      <w:tr>
+        <w:trPr>
+          <w:cantSplit/>
+        </w:trPr>
+        <w:tc>
+          <w:tcPr>
+            <w:tcW w:w="8630" w:type="dxa"/>
+            <w:gridSpan w:val="4"/>
+          </w:tcPr>
+          <w:p>
+            <w:pPr>
+              <w:rPr>
+                <w:sz w:val="18"/>
+              </w:rPr>
+            </w:pPr>
+            <w:r>
+              <w:rPr>
+                <w:b/>
+                <w:bCs/>
+                <w:sz w:val="18"/>
+              </w:rPr>
+              <w:t xml:space="preserve">Description: </w:t>
+            </w:r>
+            <w:r>
+              <w:rPr>
+                <w:sz w:val="18"/>
+              </w:rPr>
+              <w:t xml:space="preserve">Wrote the </w:t>
+            </w:r>
+            <w:r>
+              <w:rPr>
+                <w:sz w:val="18"/>
+              </w:rPr>
+              <w:t>User Interface</w:t>
+            </w:r>
+            <w:r>
+              <w:rPr>
+                <w:sz w:val="18"/>
+              </w:rPr>
+              <w:t xml:space="preserve"> setion of the tech feasability document, </w:t>
+            </w:r>
+            <w:r>
+              <w:rPr>
+                <w:sz w:val="18"/>
+              </w:rPr>
+              <w:t xml:space="preserve">and added the technologies that are integraged into our development of our user interface generator. </w:t>
+            </w:r>
+          </w:p>
+        </w:tc>
+      </w:tr>
+      <w:tr>
+        <w:trPr>
+          <w:cantSplit/>
+        </w:trPr>
+        <w:tc>
+          <w:tcPr>
+            <w:tcW w:w="8630" w:type="dxa"/>
+            <w:gridSpan w:val="4"/>
+          </w:tcPr>
+          <w:p>
+            <w:pPr>
+              <w:rPr>
+                <w:sz w:val="18"/>
+              </w:rPr>
+            </w:pPr>
+            <w:r>
+              <w:rPr>
+                <w:b/>
+                <w:bCs/>
+                <w:sz w:val="18"/>
+              </w:rPr>
+              <w:t xml:space="preserve">Expected Outcome:  </w:t>
+            </w:r>
+            <w:r>
+              <w:rPr>
+                <w:sz w:val="18"/>
+              </w:rPr>
+              <w:t xml:space="preserve">Added to the completed tech feasability document. </w:t>
             </w:r>
           </w:p>
         </w:tc>
@@ -2872,6 +3139,7 @@
                 <w:bCs/>
                 <w:sz w:val="18"/>
               </w:rPr>
+              <w:lastRenderedPageBreak/>
               <w:t xml:space="preserve">Task Title: </w:t>
             </w:r>
           </w:p>
@@ -3073,7 +3341,6 @@
         <w:pStyle w:val="Heading3"/>
       </w:pPr>
       <w:r>
-        <w:lastRenderedPageBreak/>
         <w:t>This week’s Tasks: Work plan for coming week</w:t>
       </w:r>
     </w:p>
@@ -3378,19 +3645,7 @@
               <w:rPr>
                 <w:sz w:val="18"/>
               </w:rPr>
-              <w:t xml:space="preserve">Assign </w:t>
-            </w:r>
-            <w:r>
-              <w:rPr>
-                <w:sz w:val="18"/>
-              </w:rPr>
-              <w:t>Poster</w:t>
-            </w:r>
-            <w:r>
-              <w:rPr>
-                <w:sz w:val="18"/>
-              </w:rPr>
-              <w:t xml:space="preserve"> Roles</w:t>
+              <w:t>Assign Poster Roles</w:t>
             </w:r>
           </w:p>
         </w:tc>
@@ -3546,19 +3801,7 @@
               <w:rPr>
                 <w:sz w:val="18"/>
               </w:rPr>
-              <w:t xml:space="preserve">Split up section for </w:t>
-            </w:r>
-            <w:r>
-              <w:rPr>
-                <w:sz w:val="18"/>
-              </w:rPr>
-              <w:t>poster</w:t>
-            </w:r>
-            <w:r>
-              <w:rPr>
-                <w:sz w:val="18"/>
-              </w:rPr>
-              <w:t xml:space="preserve"> and assign sections to team members. </w:t>
+              <w:t xml:space="preserve">Split up section for poster and assign sections to team members. </w:t>
             </w:r>
           </w:p>
         </w:tc>
@@ -3590,19 +3833,7 @@
               <w:rPr>
                 <w:sz w:val="18"/>
               </w:rPr>
-              <w:t xml:space="preserve">Team members know what section(s) of </w:t>
-            </w:r>
-            <w:r>
-              <w:rPr>
-                <w:sz w:val="18"/>
-              </w:rPr>
-              <w:t>poster</w:t>
-            </w:r>
-            <w:r>
-              <w:rPr>
-                <w:sz w:val="18"/>
-              </w:rPr>
-              <w:t xml:space="preserve"> they are responsible for.</w:t>
+              <w:t>Team members know what section(s) of poster they are responsible for.</w:t>
             </w:r>
           </w:p>
         </w:tc>
@@ -3613,6 +3844,274 @@
         <w:pStyle w:val="Heading3"/>
       </w:pPr>
     </w:p>
+    <w:tbl>
+      <w:tblPr>
+        <w:tblW w:w="0" w:type="auto"/>
+        <w:tblBorders>
+          <w:top w:val="single" w:sz="4" w:space="0" w:color="auto"/>
+          <w:left w:val="single" w:sz="4" w:space="0" w:color="auto"/>
+          <w:bottom w:val="single" w:sz="4" w:space="0" w:color="auto"/>
+          <w:right w:val="single" w:sz="4" w:space="0" w:color="auto"/>
+          <w:insideH w:val="single" w:sz="4" w:space="0" w:color="auto"/>
+          <w:insideV w:val="single" w:sz="4" w:space="0" w:color="auto"/>
+        </w:tblBorders>
+        <w:tblLook w:val="0000" w:firstRow="0" w:lastRow="0" w:firstColumn="0" w:lastColumn="0" w:noHBand="0" w:noVBand="0"/>
+      </w:tblPr>
+      <w:tblGrid>
+        <w:gridCol w:w="3461"/>
+        <w:gridCol w:w="1523"/>
+        <w:gridCol w:w="1253"/>
+        <w:gridCol w:w="2393"/>
+      </w:tblGrid>
+      <w:tr>
+        <w:tc>
+          <w:tcPr>
+            <w:tcW w:w="3521" w:type="dxa"/>
+          </w:tcPr>
+          <w:p>
+            <w:pPr>
+              <w:rPr>
+                <w:sz w:val="18"/>
+              </w:rPr>
+            </w:pPr>
+            <w:r>
+              <w:rPr>
+                <w:b/>
+                <w:bCs/>
+                <w:sz w:val="18"/>
+              </w:rPr>
+              <w:t xml:space="preserve">Task Title: </w:t>
+            </w:r>
+            <w:r>
+              <w:rPr>
+                <w:sz w:val="18"/>
+              </w:rPr>
+              <w:t>Update Team Website functionality</w:t>
+            </w:r>
+          </w:p>
+        </w:tc>
+        <w:tc>
+          <w:tcPr>
+            <w:tcW w:w="1537" w:type="dxa"/>
+          </w:tcPr>
+          <w:p>
+            <w:pPr>
+              <w:rPr>
+                <w:sz w:val="18"/>
+              </w:rPr>
+            </w:pPr>
+            <w:r>
+              <w:rPr>
+                <w:b/>
+                <w:bCs/>
+                <w:sz w:val="18"/>
+              </w:rPr>
+              <w:t xml:space="preserve">Task Initiation: </w:t>
+            </w:r>
+            <w:r>
+              <w:rPr>
+                <w:sz w:val="18"/>
+              </w:rPr>
+              <w:t xml:space="preserve">October 24, 2022 </w:t>
+            </w:r>
+          </w:p>
+        </w:tc>
+        <w:tc>
+          <w:tcPr>
+            <w:tcW w:w="1260" w:type="dxa"/>
+          </w:tcPr>
+          <w:p>
+            <w:pPr>
+              <w:rPr>
+                <w:sz w:val="18"/>
+              </w:rPr>
+            </w:pPr>
+            <w:r>
+              <w:rPr>
+                <w:b/>
+                <w:bCs/>
+                <w:sz w:val="18"/>
+              </w:rPr>
+              <w:t xml:space="preserve">Orig. Due Date: </w:t>
+            </w:r>
+            <w:r>
+              <w:rPr>
+                <w:sz w:val="18"/>
+              </w:rPr>
+              <w:t>November 7</w:t>
+            </w:r>
+            <w:r>
+              <w:rPr>
+                <w:sz w:val="18"/>
+                <w:vertAlign w:val="superscript"/>
+              </w:rPr>
+              <w:t>th</w:t>
+            </w:r>
+            <w:r>
+              <w:rPr>
+                <w:sz w:val="18"/>
+              </w:rPr>
+              <w:t>, 2022</w:t>
+            </w:r>
+          </w:p>
+        </w:tc>
+        <w:tc>
+          <w:tcPr>
+            <w:tcW w:w="2430" w:type="dxa"/>
+          </w:tcPr>
+          <w:p>
+            <w:pPr>
+              <w:rPr>
+                <w:sz w:val="18"/>
+              </w:rPr>
+            </w:pPr>
+            <w:r>
+              <w:rPr>
+                <w:b/>
+                <w:bCs/>
+                <w:sz w:val="18"/>
+              </w:rPr>
+              <w:t>Status:</w:t>
+            </w:r>
+            <w:r>
+              <w:rPr>
+                <w:sz w:val="18"/>
+              </w:rPr>
+              <w:t xml:space="preserve"> </w:t>
+            </w:r>
+            <w:r>
+              <w:rPr>
+                <w:color w:val="000000" w:themeColor="text1"/>
+                <w:sz w:val="18"/>
+              </w:rPr>
+              <w:t>In Progress</w:t>
+            </w:r>
+            <w:r>
+              <w:rPr>
+                <w:color w:val="000000" w:themeColor="text1"/>
+                <w:sz w:val="18"/>
+              </w:rPr>
+              <w:t xml:space="preserve"> (0% Complete)</w:t>
+            </w:r>
+          </w:p>
+        </w:tc>
+      </w:tr>
+      <w:tr>
+        <w:trPr>
+          <w:cantSplit/>
+        </w:trPr>
+        <w:tc>
+          <w:tcPr>
+            <w:tcW w:w="8748" w:type="dxa"/>
+            <w:gridSpan w:val="4"/>
+          </w:tcPr>
+          <w:p>
+            <w:pPr>
+              <w:rPr>
+                <w:sz w:val="18"/>
+              </w:rPr>
+            </w:pPr>
+            <w:r>
+              <w:rPr>
+                <w:b/>
+                <w:bCs/>
+                <w:sz w:val="18"/>
+              </w:rPr>
+              <w:t xml:space="preserve">Who (%):  </w:t>
+            </w:r>
+            <w:r>
+              <w:rPr>
+                <w:sz w:val="18"/>
+              </w:rPr>
+              <w:t>Noah (</w:t>
+            </w:r>
+            <w:r>
+              <w:rPr>
+                <w:sz w:val="18"/>
+              </w:rPr>
+              <w:t>10</w:t>
+            </w:r>
+            <w:r>
+              <w:rPr>
+                <w:sz w:val="18"/>
+              </w:rPr>
+              <w:t>0%)</w:t>
+            </w:r>
+          </w:p>
+        </w:tc>
+      </w:tr>
+      <w:tr>
+        <w:trPr>
+          <w:cantSplit/>
+        </w:trPr>
+        <w:tc>
+          <w:tcPr>
+            <w:tcW w:w="8748" w:type="dxa"/>
+            <w:gridSpan w:val="4"/>
+          </w:tcPr>
+          <w:p>
+            <w:pPr>
+              <w:rPr>
+                <w:sz w:val="18"/>
+              </w:rPr>
+            </w:pPr>
+            <w:r>
+              <w:rPr>
+                <w:b/>
+                <w:bCs/>
+                <w:sz w:val="18"/>
+              </w:rPr>
+              <w:t xml:space="preserve">Description:  </w:t>
+            </w:r>
+            <w:r>
+              <w:rPr>
+                <w:sz w:val="18"/>
+              </w:rPr>
+              <w:t>Add additional tabs and javascript language elements to make the site flow easier</w:t>
+            </w:r>
+            <w:r>
+              <w:rPr>
+                <w:sz w:val="18"/>
+              </w:rPr>
+              <w:t xml:space="preserve"> </w:t>
+            </w:r>
+          </w:p>
+        </w:tc>
+      </w:tr>
+      <w:tr>
+        <w:trPr>
+          <w:cantSplit/>
+        </w:trPr>
+        <w:tc>
+          <w:tcPr>
+            <w:tcW w:w="8748" w:type="dxa"/>
+            <w:gridSpan w:val="4"/>
+          </w:tcPr>
+          <w:p>
+            <w:pPr>
+              <w:rPr>
+                <w:sz w:val="18"/>
+              </w:rPr>
+            </w:pPr>
+            <w:r>
+              <w:rPr>
+                <w:b/>
+                <w:bCs/>
+                <w:sz w:val="18"/>
+              </w:rPr>
+              <w:t xml:space="preserve">Expected Outcome:  </w:t>
+            </w:r>
+            <w:r>
+              <w:rPr>
+                <w:sz w:val="18"/>
+              </w:rPr>
+              <w:t>Make the website easier to navagate and more appealing.</w:t>
+            </w:r>
+          </w:p>
+        </w:tc>
+      </w:tr>
+    </w:tbl>
+    <w:p/>
     <w:p>
       <w:pPr>
         <w:pStyle w:val="Heading3"/>
@@ -5595,6 +6094,7 @@
   <w:style w:type="paragraph" w:default="1" w:styleId="Normal">
     <w:name w:val="Normal"/>
     <w:qFormat/>
+    <w:rsid w:val="00DE1253"/>
     <w:rPr>
       <w:noProof/>
       <w:sz w:val="24"/>

--- a/Task Report - Week 9.docx
+++ b/Task Report - Week 9.docx
@@ -693,6 +693,7 @@
                 <w:szCs w:val="18"/>
               </w:rPr>
             </w:pPr>
+            <w:proofErr w:type="spellStart"/>
             <w:r>
               <w:rPr>
                 <w:b/>
@@ -702,6 +703,7 @@
               </w:rPr>
               <w:t>Shlok</w:t>
             </w:r>
+            <w:proofErr w:type="spellEnd"/>
           </w:p>
           <w:p>
             <w:pPr>
@@ -1841,7 +1843,21 @@
               <w:rPr>
                 <w:sz w:val="18"/>
               </w:rPr>
-              <w:t>Create WhenIsGood for Client Meeting</w:t>
+              <w:t xml:space="preserve">Create </w:t>
+            </w:r>
+            <w:proofErr w:type="spellStart"/>
+            <w:r>
+              <w:rPr>
+                <w:sz w:val="18"/>
+              </w:rPr>
+              <w:t>WhenIsGood</w:t>
+            </w:r>
+            <w:proofErr w:type="spellEnd"/>
+            <w:r>
+              <w:rPr>
+                <w:sz w:val="18"/>
+              </w:rPr>
+              <w:t xml:space="preserve"> for Client Meeting</w:t>
             </w:r>
           </w:p>
         </w:tc>
@@ -2006,11 +2022,33 @@
               </w:rPr>
               <w:t xml:space="preserve">Create </w:t>
             </w:r>
-            <w:r>
-              <w:rPr>
-                <w:sz w:val="18"/>
-              </w:rPr>
-              <w:t>WhenIsGood for client meeting and distrubute link to team members.</w:t>
+            <w:proofErr w:type="spellStart"/>
+            <w:r>
+              <w:rPr>
+                <w:sz w:val="18"/>
+              </w:rPr>
+              <w:t>WhenIsGood</w:t>
+            </w:r>
+            <w:proofErr w:type="spellEnd"/>
+            <w:r>
+              <w:rPr>
+                <w:sz w:val="18"/>
+              </w:rPr>
+              <w:t xml:space="preserve"> for client meeting and </w:t>
+            </w:r>
+            <w:proofErr w:type="spellStart"/>
+            <w:r>
+              <w:rPr>
+                <w:sz w:val="18"/>
+              </w:rPr>
+              <w:t>distrubute</w:t>
+            </w:r>
+            <w:proofErr w:type="spellEnd"/>
+            <w:r>
+              <w:rPr>
+                <w:sz w:val="18"/>
+              </w:rPr>
+              <w:t xml:space="preserve"> link to team members.</w:t>
             </w:r>
           </w:p>
         </w:tc>
@@ -2038,11 +2076,19 @@
               </w:rPr>
               <w:t xml:space="preserve">Expected Outcome:  </w:t>
             </w:r>
-            <w:r>
-              <w:rPr>
-                <w:sz w:val="18"/>
-              </w:rPr>
-              <w:t>WhenIsGood has been created and the link has been sent to all team members.</w:t>
+            <w:proofErr w:type="spellStart"/>
+            <w:r>
+              <w:rPr>
+                <w:sz w:val="18"/>
+              </w:rPr>
+              <w:t>WhenIsGood</w:t>
+            </w:r>
+            <w:proofErr w:type="spellEnd"/>
+            <w:r>
+              <w:rPr>
+                <w:sz w:val="18"/>
+              </w:rPr>
+              <w:t xml:space="preserve"> has been created and the link has been sent to all team members.</w:t>
             </w:r>
           </w:p>
         </w:tc>
@@ -2082,10 +2128,10 @@
         <w:tblLook w:val="0000" w:firstRow="0" w:lastRow="0" w:firstColumn="0" w:lastColumn="0" w:noHBand="0" w:noVBand="0"/>
       </w:tblPr>
       <w:tblGrid>
-        <w:gridCol w:w="3454"/>
-        <w:gridCol w:w="1525"/>
+        <w:gridCol w:w="3461"/>
+        <w:gridCol w:w="1524"/>
         <w:gridCol w:w="1249"/>
-        <w:gridCol w:w="2402"/>
+        <w:gridCol w:w="2396"/>
       </w:tblGrid>
       <w:tr>
         <w:tc>
@@ -2104,7 +2150,13 @@
                 <w:bCs/>
                 <w:sz w:val="18"/>
               </w:rPr>
-              <w:t xml:space="preserve">Task Title: </w:t>
+              <w:t>Task Title:</w:t>
+            </w:r>
+            <w:r>
+              <w:rPr>
+                <w:sz w:val="18"/>
+              </w:rPr>
+              <w:t xml:space="preserve"> Continue Refreshing on Java</w:t>
             </w:r>
           </w:p>
         </w:tc>
@@ -2130,41 +2182,41 @@
               <w:rPr>
                 <w:sz w:val="18"/>
               </w:rPr>
+              <w:t xml:space="preserve"> October 19, 2022</w:t>
+            </w:r>
+          </w:p>
+        </w:tc>
+        <w:tc>
+          <w:tcPr>
+            <w:tcW w:w="1260" w:type="dxa"/>
+          </w:tcPr>
+          <w:p>
+            <w:pPr>
+              <w:rPr>
+                <w:sz w:val="18"/>
+              </w:rPr>
+            </w:pPr>
+            <w:r>
+              <w:rPr>
+                <w:b/>
+                <w:bCs/>
+                <w:sz w:val="18"/>
+              </w:rPr>
+              <w:t>Orig. Due Date:</w:t>
+            </w:r>
+            <w:r>
+              <w:rPr>
+                <w:b/>
+                <w:bCs/>
+                <w:sz w:val="18"/>
+              </w:rPr>
               <w:t xml:space="preserve"> </w:t>
             </w:r>
             <w:r>
               <w:rPr>
-                <w:color w:val="FF0000"/>
-                <w:sz w:val="18"/>
-              </w:rPr>
-              <w:t>&lt;date task created&gt;</w:t>
-            </w:r>
-          </w:p>
-        </w:tc>
-        <w:tc>
-          <w:tcPr>
-            <w:tcW w:w="1260" w:type="dxa"/>
-          </w:tcPr>
-          <w:p>
-            <w:pPr>
-              <w:rPr>
-                <w:sz w:val="18"/>
-              </w:rPr>
-            </w:pPr>
-            <w:r>
-              <w:rPr>
-                <w:b/>
-                <w:bCs/>
-                <w:sz w:val="18"/>
-              </w:rPr>
-              <w:t xml:space="preserve">Orig. Due Date:  </w:t>
-            </w:r>
-            <w:r>
-              <w:rPr>
-                <w:color w:val="FF0000"/>
-                <w:sz w:val="18"/>
-              </w:rPr>
-              <w:t>&lt;date task was initially due&gt;</w:t>
+                <w:sz w:val="18"/>
+              </w:rPr>
+              <w:t>October 24, 2022</w:t>
             </w:r>
           </w:p>
         </w:tc>
@@ -2184,20 +2236,21 @@
                 <w:bCs/>
                 <w:sz w:val="18"/>
               </w:rPr>
-              <w:t>Status:</w:t>
-            </w:r>
-            <w:r>
-              <w:rPr>
-                <w:sz w:val="18"/>
-              </w:rPr>
-              <w:t xml:space="preserve"> </w:t>
-            </w:r>
-            <w:r>
-              <w:rPr>
-                <w:color w:val="FF0000"/>
-                <w:sz w:val="18"/>
-              </w:rPr>
-              <w:t>&lt;if it’s in this section, obviously the status is “completed”&gt;</w:t>
+              <w:t>Status</w:t>
+            </w:r>
+            <w:r>
+              <w:rPr>
+                <w:b/>
+                <w:bCs/>
+                <w:sz w:val="18"/>
+              </w:rPr>
+              <w:t>:</w:t>
+            </w:r>
+            <w:r>
+              <w:rPr>
+                <w:sz w:val="18"/>
+              </w:rPr>
+              <w:t xml:space="preserve"> Completed</w:t>
             </w:r>
           </w:p>
         </w:tc>
@@ -2223,13 +2276,13 @@
                 <w:bCs/>
                 <w:sz w:val="18"/>
               </w:rPr>
-              <w:t>Who (%):  &lt;</w:t>
-            </w:r>
-            <w:r>
-              <w:rPr>
-                <w:sz w:val="18"/>
-              </w:rPr>
-              <w:t>who’s responsible for it; if multiple persons, then to what percentage&gt;</w:t>
+              <w:t>Who (%):</w:t>
+            </w:r>
+            <w:r>
+              <w:rPr>
+                <w:sz w:val="18"/>
+              </w:rPr>
+              <w:t xml:space="preserve"> Alexander (100%)</w:t>
             </w:r>
           </w:p>
         </w:tc>
@@ -2255,13 +2308,27 @@
                 <w:bCs/>
                 <w:sz w:val="18"/>
               </w:rPr>
-              <w:t xml:space="preserve">Description:  </w:t>
-            </w:r>
-            <w:r>
-              <w:rPr>
-                <w:sz w:val="18"/>
-              </w:rPr>
-              <w:t xml:space="preserve">&lt;2-3 sentences to describe what involved with the task and its goals in more detail. </w:t>
+              <w:t>Description:</w:t>
+            </w:r>
+            <w:r>
+              <w:rPr>
+                <w:sz w:val="18"/>
+              </w:rPr>
+              <w:t xml:space="preserve"> Reviewed java generics, </w:t>
+            </w:r>
+            <w:proofErr w:type="spellStart"/>
+            <w:r>
+              <w:rPr>
+                <w:sz w:val="18"/>
+              </w:rPr>
+              <w:t>optionals</w:t>
+            </w:r>
+            <w:proofErr w:type="spellEnd"/>
+            <w:r>
+              <w:rPr>
+                <w:sz w:val="18"/>
+              </w:rPr>
+              <w:t>, and nullable patterns, lambdas, language features post java 8. Read several articles, and sections of Modern Java in Action.</w:t>
             </w:r>
           </w:p>
         </w:tc>
@@ -2287,19 +2354,2101 @@
                 <w:bCs/>
                 <w:sz w:val="18"/>
               </w:rPr>
-              <w:t xml:space="preserve">Expected Outcome:  </w:t>
-            </w:r>
-            <w:r>
-              <w:rPr>
-                <w:sz w:val="18"/>
-              </w:rPr>
-              <w:t>&lt;Concise statement of exactly what deliverable is expected &gt;</w:t>
+              <w:t>Expected Outcome:</w:t>
+            </w:r>
+            <w:r>
+              <w:rPr>
+                <w:sz w:val="18"/>
+              </w:rPr>
+              <w:t xml:space="preserve"> Become more proficient in Java language features to create a professional application.</w:t>
             </w:r>
           </w:p>
         </w:tc>
       </w:tr>
     </w:tbl>
     <w:p/>
+    <w:tbl>
+      <w:tblPr>
+        <w:tblW w:w="0" w:type="auto"/>
+        <w:tblBorders>
+          <w:top w:val="single" w:sz="4" w:space="0" w:color="auto"/>
+          <w:left w:val="single" w:sz="4" w:space="0" w:color="auto"/>
+          <w:bottom w:val="single" w:sz="4" w:space="0" w:color="auto"/>
+          <w:right w:val="single" w:sz="4" w:space="0" w:color="auto"/>
+          <w:insideH w:val="single" w:sz="4" w:space="0" w:color="auto"/>
+          <w:insideV w:val="single" w:sz="4" w:space="0" w:color="auto"/>
+        </w:tblBorders>
+        <w:tblLook w:val="0000" w:firstRow="0" w:lastRow="0" w:firstColumn="0" w:lastColumn="0" w:noHBand="0" w:noVBand="0"/>
+      </w:tblPr>
+      <w:tblGrid>
+        <w:gridCol w:w="3462"/>
+        <w:gridCol w:w="1524"/>
+        <w:gridCol w:w="1249"/>
+        <w:gridCol w:w="2395"/>
+      </w:tblGrid>
+      <w:tr>
+        <w:tc>
+          <w:tcPr>
+            <w:tcW w:w="3521" w:type="dxa"/>
+          </w:tcPr>
+          <w:p>
+            <w:pPr>
+              <w:rPr>
+                <w:sz w:val="18"/>
+              </w:rPr>
+            </w:pPr>
+            <w:r>
+              <w:rPr>
+                <w:b/>
+                <w:bCs/>
+                <w:sz w:val="18"/>
+              </w:rPr>
+              <w:t>Task Title:</w:t>
+            </w:r>
+            <w:r>
+              <w:rPr>
+                <w:b/>
+                <w:bCs/>
+                <w:sz w:val="18"/>
+              </w:rPr>
+              <w:t xml:space="preserve"> </w:t>
+            </w:r>
+            <w:r>
+              <w:rPr>
+                <w:sz w:val="18"/>
+              </w:rPr>
+              <w:t>FERPA Certification</w:t>
+            </w:r>
+          </w:p>
+        </w:tc>
+        <w:tc>
+          <w:tcPr>
+            <w:tcW w:w="1537" w:type="dxa"/>
+          </w:tcPr>
+          <w:p>
+            <w:pPr>
+              <w:rPr>
+                <w:sz w:val="18"/>
+              </w:rPr>
+            </w:pPr>
+            <w:r>
+              <w:rPr>
+                <w:b/>
+                <w:bCs/>
+                <w:sz w:val="18"/>
+              </w:rPr>
+              <w:t>Task Initiation:</w:t>
+            </w:r>
+            <w:r>
+              <w:rPr>
+                <w:sz w:val="18"/>
+              </w:rPr>
+              <w:t xml:space="preserve"> </w:t>
+            </w:r>
+            <w:r>
+              <w:rPr>
+                <w:sz w:val="18"/>
+              </w:rPr>
+              <w:t>October 17, 2022</w:t>
+            </w:r>
+          </w:p>
+        </w:tc>
+        <w:tc>
+          <w:tcPr>
+            <w:tcW w:w="1260" w:type="dxa"/>
+          </w:tcPr>
+          <w:p>
+            <w:pPr>
+              <w:rPr>
+                <w:sz w:val="18"/>
+              </w:rPr>
+            </w:pPr>
+            <w:r>
+              <w:rPr>
+                <w:b/>
+                <w:bCs/>
+                <w:sz w:val="18"/>
+              </w:rPr>
+              <w:t xml:space="preserve">Orig. Due Date: </w:t>
+            </w:r>
+            <w:r>
+              <w:rPr>
+                <w:sz w:val="18"/>
+              </w:rPr>
+              <w:t xml:space="preserve">October </w:t>
+            </w:r>
+            <w:r>
+              <w:rPr>
+                <w:sz w:val="18"/>
+              </w:rPr>
+              <w:t>17</w:t>
+            </w:r>
+            <w:r>
+              <w:rPr>
+                <w:sz w:val="18"/>
+              </w:rPr>
+              <w:t>, 2022</w:t>
+            </w:r>
+          </w:p>
+        </w:tc>
+        <w:tc>
+          <w:tcPr>
+            <w:tcW w:w="2430" w:type="dxa"/>
+          </w:tcPr>
+          <w:p>
+            <w:pPr>
+              <w:rPr>
+                <w:sz w:val="18"/>
+              </w:rPr>
+            </w:pPr>
+            <w:r>
+              <w:rPr>
+                <w:b/>
+                <w:bCs/>
+                <w:sz w:val="18"/>
+              </w:rPr>
+              <w:t>Status:</w:t>
+            </w:r>
+            <w:r>
+              <w:rPr>
+                <w:sz w:val="18"/>
+              </w:rPr>
+              <w:t xml:space="preserve"> Completed</w:t>
+            </w:r>
+          </w:p>
+        </w:tc>
+      </w:tr>
+      <w:tr>
+        <w:trPr>
+          <w:cantSplit/>
+        </w:trPr>
+        <w:tc>
+          <w:tcPr>
+            <w:tcW w:w="8748" w:type="dxa"/>
+            <w:gridSpan w:val="4"/>
+          </w:tcPr>
+          <w:p>
+            <w:pPr>
+              <w:rPr>
+                <w:sz w:val="18"/>
+              </w:rPr>
+            </w:pPr>
+            <w:r>
+              <w:rPr>
+                <w:b/>
+                <w:bCs/>
+                <w:sz w:val="18"/>
+              </w:rPr>
+              <w:t>Who (%):</w:t>
+            </w:r>
+            <w:r>
+              <w:rPr>
+                <w:b/>
+                <w:bCs/>
+                <w:sz w:val="18"/>
+              </w:rPr>
+              <w:t xml:space="preserve"> </w:t>
+            </w:r>
+            <w:r>
+              <w:rPr>
+                <w:sz w:val="18"/>
+              </w:rPr>
+              <w:t>Alexander (100%)</w:t>
+            </w:r>
+          </w:p>
+        </w:tc>
+      </w:tr>
+      <w:tr>
+        <w:trPr>
+          <w:cantSplit/>
+        </w:trPr>
+        <w:tc>
+          <w:tcPr>
+            <w:tcW w:w="8748" w:type="dxa"/>
+            <w:gridSpan w:val="4"/>
+          </w:tcPr>
+          <w:p>
+            <w:pPr>
+              <w:rPr>
+                <w:sz w:val="18"/>
+              </w:rPr>
+            </w:pPr>
+            <w:r>
+              <w:rPr>
+                <w:b/>
+                <w:bCs/>
+                <w:sz w:val="18"/>
+              </w:rPr>
+              <w:t>Description:</w:t>
+            </w:r>
+            <w:r>
+              <w:rPr>
+                <w:sz w:val="18"/>
+              </w:rPr>
+              <w:t xml:space="preserve"> </w:t>
+            </w:r>
+            <w:r>
+              <w:rPr>
+                <w:sz w:val="18"/>
+              </w:rPr>
+              <w:t xml:space="preserve">Complete NAU FERPA training </w:t>
+            </w:r>
+            <w:proofErr w:type="gramStart"/>
+            <w:r>
+              <w:rPr>
+                <w:sz w:val="18"/>
+              </w:rPr>
+              <w:t>course, and</w:t>
+            </w:r>
+            <w:proofErr w:type="gramEnd"/>
+            <w:r>
+              <w:rPr>
+                <w:sz w:val="18"/>
+              </w:rPr>
+              <w:t xml:space="preserve"> take test.</w:t>
+            </w:r>
+          </w:p>
+        </w:tc>
+      </w:tr>
+      <w:tr>
+        <w:trPr>
+          <w:cantSplit/>
+        </w:trPr>
+        <w:tc>
+          <w:tcPr>
+            <w:tcW w:w="8748" w:type="dxa"/>
+            <w:gridSpan w:val="4"/>
+          </w:tcPr>
+          <w:p>
+            <w:pPr>
+              <w:rPr>
+                <w:sz w:val="18"/>
+              </w:rPr>
+            </w:pPr>
+            <w:r>
+              <w:rPr>
+                <w:b/>
+                <w:bCs/>
+                <w:sz w:val="18"/>
+              </w:rPr>
+              <w:t>Expected Outcome:</w:t>
+            </w:r>
+            <w:r>
+              <w:rPr>
+                <w:sz w:val="18"/>
+              </w:rPr>
+              <w:t xml:space="preserve"> </w:t>
+            </w:r>
+            <w:r>
+              <w:rPr>
+                <w:sz w:val="18"/>
+              </w:rPr>
+              <w:t>Obtain FERPA certification such that we may access sensitive student data for our application.</w:t>
+            </w:r>
+          </w:p>
+        </w:tc>
+      </w:tr>
+    </w:tbl>
+    <w:p/>
+    <w:tbl>
+      <w:tblPr>
+        <w:tblW w:w="0" w:type="auto"/>
+        <w:tblBorders>
+          <w:top w:val="single" w:sz="4" w:space="0" w:color="auto"/>
+          <w:left w:val="single" w:sz="4" w:space="0" w:color="auto"/>
+          <w:bottom w:val="single" w:sz="4" w:space="0" w:color="auto"/>
+          <w:right w:val="single" w:sz="4" w:space="0" w:color="auto"/>
+          <w:insideH w:val="single" w:sz="4" w:space="0" w:color="auto"/>
+          <w:insideV w:val="single" w:sz="4" w:space="0" w:color="auto"/>
+        </w:tblBorders>
+        <w:tblLook w:val="0000" w:firstRow="0" w:lastRow="0" w:firstColumn="0" w:lastColumn="0" w:noHBand="0" w:noVBand="0"/>
+      </w:tblPr>
+      <w:tblGrid>
+        <w:gridCol w:w="3464"/>
+        <w:gridCol w:w="1524"/>
+        <w:gridCol w:w="1248"/>
+        <w:gridCol w:w="2394"/>
+      </w:tblGrid>
+      <w:tr>
+        <w:tc>
+          <w:tcPr>
+            <w:tcW w:w="3521" w:type="dxa"/>
+          </w:tcPr>
+          <w:p>
+            <w:pPr>
+              <w:rPr>
+                <w:sz w:val="18"/>
+              </w:rPr>
+            </w:pPr>
+            <w:r>
+              <w:rPr>
+                <w:b/>
+                <w:bCs/>
+                <w:sz w:val="18"/>
+              </w:rPr>
+              <w:t xml:space="preserve">Task Title: </w:t>
+            </w:r>
+            <w:r>
+              <w:rPr>
+                <w:b/>
+                <w:bCs/>
+                <w:sz w:val="18"/>
+              </w:rPr>
+              <w:t>Research API Technologies</w:t>
+            </w:r>
+          </w:p>
+        </w:tc>
+        <w:tc>
+          <w:tcPr>
+            <w:tcW w:w="1537" w:type="dxa"/>
+          </w:tcPr>
+          <w:p>
+            <w:pPr>
+              <w:rPr>
+                <w:sz w:val="18"/>
+              </w:rPr>
+            </w:pPr>
+            <w:r>
+              <w:rPr>
+                <w:b/>
+                <w:bCs/>
+                <w:sz w:val="18"/>
+              </w:rPr>
+              <w:t>Task Initiation:</w:t>
+            </w:r>
+            <w:r>
+              <w:rPr>
+                <w:sz w:val="18"/>
+              </w:rPr>
+              <w:t xml:space="preserve"> October 19, 2022</w:t>
+            </w:r>
+          </w:p>
+        </w:tc>
+        <w:tc>
+          <w:tcPr>
+            <w:tcW w:w="1260" w:type="dxa"/>
+          </w:tcPr>
+          <w:p>
+            <w:pPr>
+              <w:rPr>
+                <w:sz w:val="18"/>
+              </w:rPr>
+            </w:pPr>
+            <w:r>
+              <w:rPr>
+                <w:b/>
+                <w:bCs/>
+                <w:sz w:val="18"/>
+              </w:rPr>
+              <w:t xml:space="preserve">Orig. Due Date: </w:t>
+            </w:r>
+            <w:r>
+              <w:rPr>
+                <w:sz w:val="18"/>
+              </w:rPr>
+              <w:t>October 24, 2022</w:t>
+            </w:r>
+          </w:p>
+        </w:tc>
+        <w:tc>
+          <w:tcPr>
+            <w:tcW w:w="2430" w:type="dxa"/>
+          </w:tcPr>
+          <w:p>
+            <w:pPr>
+              <w:rPr>
+                <w:sz w:val="18"/>
+              </w:rPr>
+            </w:pPr>
+            <w:r>
+              <w:rPr>
+                <w:b/>
+                <w:bCs/>
+                <w:sz w:val="18"/>
+              </w:rPr>
+              <w:t>Status:</w:t>
+            </w:r>
+            <w:r>
+              <w:rPr>
+                <w:sz w:val="18"/>
+              </w:rPr>
+              <w:t xml:space="preserve"> Completed</w:t>
+            </w:r>
+          </w:p>
+        </w:tc>
+      </w:tr>
+      <w:tr>
+        <w:trPr>
+          <w:cantSplit/>
+        </w:trPr>
+        <w:tc>
+          <w:tcPr>
+            <w:tcW w:w="8748" w:type="dxa"/>
+            <w:gridSpan w:val="4"/>
+          </w:tcPr>
+          <w:p>
+            <w:pPr>
+              <w:rPr>
+                <w:sz w:val="18"/>
+              </w:rPr>
+            </w:pPr>
+            <w:r>
+              <w:rPr>
+                <w:b/>
+                <w:bCs/>
+                <w:sz w:val="18"/>
+              </w:rPr>
+              <w:t>Who (%):</w:t>
+            </w:r>
+            <w:r>
+              <w:rPr>
+                <w:b/>
+                <w:bCs/>
+                <w:sz w:val="18"/>
+              </w:rPr>
+              <w:t xml:space="preserve"> </w:t>
+            </w:r>
+            <w:r>
+              <w:rPr>
+                <w:sz w:val="18"/>
+              </w:rPr>
+              <w:t>Alexander (100%)</w:t>
+            </w:r>
+          </w:p>
+        </w:tc>
+      </w:tr>
+      <w:tr>
+        <w:trPr>
+          <w:cantSplit/>
+        </w:trPr>
+        <w:tc>
+          <w:tcPr>
+            <w:tcW w:w="8748" w:type="dxa"/>
+            <w:gridSpan w:val="4"/>
+          </w:tcPr>
+          <w:p>
+            <w:pPr>
+              <w:rPr>
+                <w:sz w:val="18"/>
+              </w:rPr>
+            </w:pPr>
+            <w:r>
+              <w:rPr>
+                <w:b/>
+                <w:bCs/>
+                <w:sz w:val="18"/>
+              </w:rPr>
+              <w:t>Description:</w:t>
+            </w:r>
+            <w:r>
+              <w:rPr>
+                <w:sz w:val="18"/>
+              </w:rPr>
+              <w:t xml:space="preserve"> </w:t>
+            </w:r>
+            <w:r>
+              <w:rPr>
+                <w:sz w:val="18"/>
+              </w:rPr>
+              <w:t>Investigated</w:t>
+            </w:r>
+            <w:r>
+              <w:rPr>
+                <w:sz w:val="18"/>
+              </w:rPr>
+              <w:t xml:space="preserve"> </w:t>
+            </w:r>
+            <w:proofErr w:type="spellStart"/>
+            <w:r>
+              <w:rPr>
+                <w:sz w:val="18"/>
+              </w:rPr>
+              <w:t>gRPC</w:t>
+            </w:r>
+            <w:proofErr w:type="spellEnd"/>
+            <w:r>
+              <w:rPr>
+                <w:sz w:val="18"/>
+              </w:rPr>
+              <w:t xml:space="preserve"> and </w:t>
+            </w:r>
+            <w:proofErr w:type="spellStart"/>
+            <w:r>
+              <w:rPr>
+                <w:sz w:val="18"/>
+              </w:rPr>
+              <w:t>GraphQL</w:t>
+            </w:r>
+            <w:proofErr w:type="spellEnd"/>
+            <w:r>
+              <w:rPr>
+                <w:sz w:val="18"/>
+              </w:rPr>
+              <w:t xml:space="preserve"> for our API. Watched several lectures on the topic as well as integrations into Spring.</w:t>
+            </w:r>
+          </w:p>
+        </w:tc>
+      </w:tr>
+      <w:tr>
+        <w:trPr>
+          <w:cantSplit/>
+        </w:trPr>
+        <w:tc>
+          <w:tcPr>
+            <w:tcW w:w="8748" w:type="dxa"/>
+            <w:gridSpan w:val="4"/>
+          </w:tcPr>
+          <w:p>
+            <w:pPr>
+              <w:rPr>
+                <w:sz w:val="18"/>
+              </w:rPr>
+            </w:pPr>
+            <w:r>
+              <w:rPr>
+                <w:b/>
+                <w:bCs/>
+                <w:sz w:val="18"/>
+              </w:rPr>
+              <w:t>Expected Outcome:</w:t>
+            </w:r>
+            <w:r>
+              <w:rPr>
+                <w:sz w:val="18"/>
+              </w:rPr>
+              <w:t xml:space="preserve"> </w:t>
+            </w:r>
+            <w:r>
+              <w:rPr>
+                <w:sz w:val="18"/>
+              </w:rPr>
+              <w:t>Have a better understanding of the available tools, to better decide on what is feasible.</w:t>
+            </w:r>
+          </w:p>
+        </w:tc>
+      </w:tr>
+    </w:tbl>
+    <w:p/>
+    <w:tbl>
+      <w:tblPr>
+        <w:tblW w:w="0" w:type="auto"/>
+        <w:tblBorders>
+          <w:top w:val="single" w:sz="4" w:space="0" w:color="auto"/>
+          <w:left w:val="single" w:sz="4" w:space="0" w:color="auto"/>
+          <w:bottom w:val="single" w:sz="4" w:space="0" w:color="auto"/>
+          <w:right w:val="single" w:sz="4" w:space="0" w:color="auto"/>
+          <w:insideH w:val="single" w:sz="4" w:space="0" w:color="auto"/>
+          <w:insideV w:val="single" w:sz="4" w:space="0" w:color="auto"/>
+        </w:tblBorders>
+        <w:tblLook w:val="0000" w:firstRow="0" w:lastRow="0" w:firstColumn="0" w:lastColumn="0" w:noHBand="0" w:noVBand="0"/>
+      </w:tblPr>
+      <w:tblGrid>
+        <w:gridCol w:w="3457"/>
+        <w:gridCol w:w="1525"/>
+        <w:gridCol w:w="1250"/>
+        <w:gridCol w:w="2398"/>
+      </w:tblGrid>
+      <w:tr>
+        <w:tc>
+          <w:tcPr>
+            <w:tcW w:w="3457" w:type="dxa"/>
+          </w:tcPr>
+          <w:p>
+            <w:pPr>
+              <w:rPr>
+                <w:sz w:val="18"/>
+              </w:rPr>
+            </w:pPr>
+            <w:r>
+              <w:rPr>
+                <w:b/>
+                <w:bCs/>
+                <w:sz w:val="18"/>
+              </w:rPr>
+              <w:t xml:space="preserve">Task Title: </w:t>
+            </w:r>
+            <w:r>
+              <w:rPr>
+                <w:b/>
+                <w:bCs/>
+                <w:sz w:val="18"/>
+              </w:rPr>
+              <w:t>Research Database and Document Storage</w:t>
+            </w:r>
+          </w:p>
+        </w:tc>
+        <w:tc>
+          <w:tcPr>
+            <w:tcW w:w="1525" w:type="dxa"/>
+          </w:tcPr>
+          <w:p>
+            <w:pPr>
+              <w:rPr>
+                <w:sz w:val="18"/>
+              </w:rPr>
+            </w:pPr>
+            <w:r>
+              <w:rPr>
+                <w:b/>
+                <w:bCs/>
+                <w:sz w:val="18"/>
+              </w:rPr>
+              <w:t>Task Initiation:</w:t>
+            </w:r>
+            <w:r>
+              <w:rPr>
+                <w:sz w:val="18"/>
+              </w:rPr>
+              <w:t xml:space="preserve"> October 19, 2022</w:t>
+            </w:r>
+          </w:p>
+        </w:tc>
+        <w:tc>
+          <w:tcPr>
+            <w:tcW w:w="1250" w:type="dxa"/>
+          </w:tcPr>
+          <w:p>
+            <w:pPr>
+              <w:rPr>
+                <w:sz w:val="18"/>
+              </w:rPr>
+            </w:pPr>
+            <w:r>
+              <w:rPr>
+                <w:b/>
+                <w:bCs/>
+                <w:sz w:val="18"/>
+              </w:rPr>
+              <w:t xml:space="preserve">Orig. Due Date: </w:t>
+            </w:r>
+            <w:r>
+              <w:rPr>
+                <w:sz w:val="18"/>
+              </w:rPr>
+              <w:t>October 24, 2022</w:t>
+            </w:r>
+          </w:p>
+        </w:tc>
+        <w:tc>
+          <w:tcPr>
+            <w:tcW w:w="2398" w:type="dxa"/>
+          </w:tcPr>
+          <w:p>
+            <w:pPr>
+              <w:rPr>
+                <w:sz w:val="18"/>
+              </w:rPr>
+            </w:pPr>
+            <w:r>
+              <w:rPr>
+                <w:b/>
+                <w:bCs/>
+                <w:sz w:val="18"/>
+              </w:rPr>
+              <w:t>Status:</w:t>
+            </w:r>
+            <w:r>
+              <w:rPr>
+                <w:sz w:val="18"/>
+              </w:rPr>
+              <w:t xml:space="preserve"> Completed</w:t>
+            </w:r>
+          </w:p>
+        </w:tc>
+      </w:tr>
+      <w:tr>
+        <w:trPr>
+          <w:cantSplit/>
+        </w:trPr>
+        <w:tc>
+          <w:tcPr>
+            <w:tcW w:w="8630" w:type="dxa"/>
+            <w:gridSpan w:val="4"/>
+          </w:tcPr>
+          <w:p>
+            <w:pPr>
+              <w:rPr>
+                <w:sz w:val="18"/>
+              </w:rPr>
+            </w:pPr>
+            <w:r>
+              <w:rPr>
+                <w:b/>
+                <w:bCs/>
+                <w:sz w:val="18"/>
+              </w:rPr>
+              <w:t>Who (%):</w:t>
+            </w:r>
+            <w:r>
+              <w:rPr>
+                <w:b/>
+                <w:bCs/>
+                <w:sz w:val="18"/>
+              </w:rPr>
+              <w:t xml:space="preserve"> </w:t>
+            </w:r>
+            <w:r>
+              <w:rPr>
+                <w:sz w:val="18"/>
+              </w:rPr>
+              <w:t>Alexander (100%)</w:t>
+            </w:r>
+          </w:p>
+        </w:tc>
+      </w:tr>
+      <w:tr>
+        <w:trPr>
+          <w:cantSplit/>
+        </w:trPr>
+        <w:tc>
+          <w:tcPr>
+            <w:tcW w:w="8630" w:type="dxa"/>
+            <w:gridSpan w:val="4"/>
+          </w:tcPr>
+          <w:p>
+            <w:pPr>
+              <w:rPr>
+                <w:sz w:val="18"/>
+              </w:rPr>
+            </w:pPr>
+            <w:r>
+              <w:rPr>
+                <w:b/>
+                <w:bCs/>
+                <w:sz w:val="18"/>
+              </w:rPr>
+              <w:t>Description:</w:t>
+            </w:r>
+            <w:r>
+              <w:rPr>
+                <w:sz w:val="18"/>
+              </w:rPr>
+              <w:t xml:space="preserve"> </w:t>
+            </w:r>
+            <w:proofErr w:type="gramStart"/>
+            <w:r>
+              <w:rPr>
+                <w:sz w:val="18"/>
+              </w:rPr>
+              <w:t>Looked into</w:t>
+            </w:r>
+            <w:proofErr w:type="gramEnd"/>
+            <w:r>
+              <w:rPr>
+                <w:sz w:val="18"/>
+              </w:rPr>
+              <w:t xml:space="preserve"> MongoDB for large document storage, as well as options for blob/document storage.</w:t>
+            </w:r>
+          </w:p>
+        </w:tc>
+      </w:tr>
+      <w:tr>
+        <w:trPr>
+          <w:cantSplit/>
+        </w:trPr>
+        <w:tc>
+          <w:tcPr>
+            <w:tcW w:w="8630" w:type="dxa"/>
+            <w:gridSpan w:val="4"/>
+          </w:tcPr>
+          <w:p>
+            <w:pPr>
+              <w:rPr>
+                <w:sz w:val="18"/>
+              </w:rPr>
+            </w:pPr>
+            <w:r>
+              <w:rPr>
+                <w:b/>
+                <w:bCs/>
+                <w:sz w:val="18"/>
+              </w:rPr>
+              <w:t>Expected Outcome:</w:t>
+            </w:r>
+            <w:r>
+              <w:rPr>
+                <w:sz w:val="18"/>
+              </w:rPr>
+              <w:t xml:space="preserve"> Have a better understanding of the available tools, to better decide on what is feasible.</w:t>
+            </w:r>
+            <w:r>
+              <w:rPr>
+                <w:sz w:val="18"/>
+              </w:rPr>
+              <w:t xml:space="preserve"> Be able to </w:t>
+            </w:r>
+            <w:proofErr w:type="gramStart"/>
+            <w:r>
+              <w:rPr>
+                <w:sz w:val="18"/>
+              </w:rPr>
+              <w:t>make a determination</w:t>
+            </w:r>
+            <w:proofErr w:type="gramEnd"/>
+            <w:r>
+              <w:rPr>
+                <w:sz w:val="18"/>
+              </w:rPr>
+              <w:t xml:space="preserve"> on best fit for a professional storage solution.</w:t>
+            </w:r>
+          </w:p>
+        </w:tc>
+      </w:tr>
+    </w:tbl>
+    <w:p/>
+    <w:tbl>
+      <w:tblPr>
+        <w:tblW w:w="0" w:type="auto"/>
+        <w:tblBorders>
+          <w:top w:val="single" w:sz="4" w:space="0" w:color="auto"/>
+          <w:left w:val="single" w:sz="4" w:space="0" w:color="auto"/>
+          <w:bottom w:val="single" w:sz="4" w:space="0" w:color="auto"/>
+          <w:right w:val="single" w:sz="4" w:space="0" w:color="auto"/>
+          <w:insideH w:val="single" w:sz="4" w:space="0" w:color="auto"/>
+          <w:insideV w:val="single" w:sz="4" w:space="0" w:color="auto"/>
+        </w:tblBorders>
+        <w:tblLook w:val="0000" w:firstRow="0" w:lastRow="0" w:firstColumn="0" w:lastColumn="0" w:noHBand="0" w:noVBand="0"/>
+      </w:tblPr>
+      <w:tblGrid>
+        <w:gridCol w:w="3463"/>
+        <w:gridCol w:w="1525"/>
+        <w:gridCol w:w="1249"/>
+        <w:gridCol w:w="2393"/>
+      </w:tblGrid>
+      <w:tr>
+        <w:tc>
+          <w:tcPr>
+            <w:tcW w:w="3521" w:type="dxa"/>
+          </w:tcPr>
+          <w:p>
+            <w:pPr>
+              <w:rPr>
+                <w:sz w:val="18"/>
+              </w:rPr>
+            </w:pPr>
+            <w:r>
+              <w:rPr>
+                <w:b/>
+                <w:bCs/>
+                <w:sz w:val="18"/>
+              </w:rPr>
+              <w:t xml:space="preserve">Task Title: </w:t>
+            </w:r>
+            <w:r>
+              <w:rPr>
+                <w:b/>
+                <w:bCs/>
+                <w:sz w:val="18"/>
+              </w:rPr>
+              <w:t>Research Security Measures</w:t>
+            </w:r>
+          </w:p>
+        </w:tc>
+        <w:tc>
+          <w:tcPr>
+            <w:tcW w:w="1537" w:type="dxa"/>
+          </w:tcPr>
+          <w:p>
+            <w:pPr>
+              <w:rPr>
+                <w:sz w:val="18"/>
+              </w:rPr>
+            </w:pPr>
+            <w:r>
+              <w:rPr>
+                <w:b/>
+                <w:bCs/>
+                <w:sz w:val="18"/>
+              </w:rPr>
+              <w:t>Task Initiation:</w:t>
+            </w:r>
+            <w:r>
+              <w:rPr>
+                <w:sz w:val="18"/>
+              </w:rPr>
+              <w:t xml:space="preserve"> October 19, 2022</w:t>
+            </w:r>
+          </w:p>
+        </w:tc>
+        <w:tc>
+          <w:tcPr>
+            <w:tcW w:w="1260" w:type="dxa"/>
+          </w:tcPr>
+          <w:p>
+            <w:pPr>
+              <w:rPr>
+                <w:sz w:val="18"/>
+              </w:rPr>
+            </w:pPr>
+            <w:r>
+              <w:rPr>
+                <w:b/>
+                <w:bCs/>
+                <w:sz w:val="18"/>
+              </w:rPr>
+              <w:t xml:space="preserve">Orig. Due Date: </w:t>
+            </w:r>
+            <w:r>
+              <w:rPr>
+                <w:sz w:val="18"/>
+              </w:rPr>
+              <w:t>October 24, 2022</w:t>
+            </w:r>
+          </w:p>
+        </w:tc>
+        <w:tc>
+          <w:tcPr>
+            <w:tcW w:w="2430" w:type="dxa"/>
+          </w:tcPr>
+          <w:p>
+            <w:pPr>
+              <w:rPr>
+                <w:sz w:val="18"/>
+              </w:rPr>
+            </w:pPr>
+            <w:r>
+              <w:rPr>
+                <w:b/>
+                <w:bCs/>
+                <w:sz w:val="18"/>
+              </w:rPr>
+              <w:t>Status:</w:t>
+            </w:r>
+            <w:r>
+              <w:rPr>
+                <w:sz w:val="18"/>
+              </w:rPr>
+              <w:t xml:space="preserve"> </w:t>
+            </w:r>
+            <w:r>
+              <w:rPr>
+                <w:sz w:val="18"/>
+              </w:rPr>
+              <w:t>In-progress</w:t>
+            </w:r>
+          </w:p>
+        </w:tc>
+      </w:tr>
+      <w:tr>
+        <w:trPr>
+          <w:cantSplit/>
+        </w:trPr>
+        <w:tc>
+          <w:tcPr>
+            <w:tcW w:w="8748" w:type="dxa"/>
+            <w:gridSpan w:val="4"/>
+          </w:tcPr>
+          <w:p>
+            <w:pPr>
+              <w:rPr>
+                <w:sz w:val="18"/>
+              </w:rPr>
+            </w:pPr>
+            <w:r>
+              <w:rPr>
+                <w:b/>
+                <w:bCs/>
+                <w:sz w:val="18"/>
+              </w:rPr>
+              <w:t>Who (%):</w:t>
+            </w:r>
+            <w:r>
+              <w:rPr>
+                <w:b/>
+                <w:bCs/>
+                <w:sz w:val="18"/>
+              </w:rPr>
+              <w:t xml:space="preserve"> </w:t>
+            </w:r>
+            <w:r>
+              <w:rPr>
+                <w:sz w:val="18"/>
+              </w:rPr>
+              <w:t>Alexander (100%)</w:t>
+            </w:r>
+          </w:p>
+        </w:tc>
+      </w:tr>
+      <w:tr>
+        <w:trPr>
+          <w:cantSplit/>
+        </w:trPr>
+        <w:tc>
+          <w:tcPr>
+            <w:tcW w:w="8748" w:type="dxa"/>
+            <w:gridSpan w:val="4"/>
+          </w:tcPr>
+          <w:p>
+            <w:pPr>
+              <w:rPr>
+                <w:sz w:val="18"/>
+              </w:rPr>
+            </w:pPr>
+            <w:r>
+              <w:rPr>
+                <w:b/>
+                <w:bCs/>
+                <w:sz w:val="18"/>
+              </w:rPr>
+              <w:t>Description:</w:t>
+            </w:r>
+            <w:r>
+              <w:rPr>
+                <w:sz w:val="18"/>
+              </w:rPr>
+              <w:t xml:space="preserve"> </w:t>
+            </w:r>
+            <w:r>
+              <w:rPr>
+                <w:sz w:val="18"/>
+              </w:rPr>
+              <w:t>Try and determine a secure way of obfuscating sensitive student data. Found even hashing data might not be secure, as data is available. Will need to reconsider alternate method than ID and email.</w:t>
+            </w:r>
+          </w:p>
+        </w:tc>
+      </w:tr>
+      <w:tr>
+        <w:trPr>
+          <w:cantSplit/>
+        </w:trPr>
+        <w:tc>
+          <w:tcPr>
+            <w:tcW w:w="8748" w:type="dxa"/>
+            <w:gridSpan w:val="4"/>
+          </w:tcPr>
+          <w:p>
+            <w:pPr>
+              <w:rPr>
+                <w:sz w:val="18"/>
+              </w:rPr>
+            </w:pPr>
+            <w:r>
+              <w:rPr>
+                <w:b/>
+                <w:bCs/>
+                <w:sz w:val="18"/>
+              </w:rPr>
+              <w:t>Expected Outcome:</w:t>
+            </w:r>
+            <w:r>
+              <w:rPr>
+                <w:sz w:val="18"/>
+              </w:rPr>
+              <w:t xml:space="preserve"> </w:t>
+            </w:r>
+            <w:r>
+              <w:rPr>
+                <w:sz w:val="18"/>
+              </w:rPr>
+              <w:t>Determine a secure way of anonymizing user data.</w:t>
+            </w:r>
+          </w:p>
+        </w:tc>
+      </w:tr>
+    </w:tbl>
+    <w:p/>
+    <w:tbl>
+      <w:tblPr>
+        <w:tblW w:w="0" w:type="auto"/>
+        <w:tblBorders>
+          <w:top w:val="single" w:sz="4" w:space="0" w:color="auto"/>
+          <w:left w:val="single" w:sz="4" w:space="0" w:color="auto"/>
+          <w:bottom w:val="single" w:sz="4" w:space="0" w:color="auto"/>
+          <w:right w:val="single" w:sz="4" w:space="0" w:color="auto"/>
+          <w:insideH w:val="single" w:sz="4" w:space="0" w:color="auto"/>
+          <w:insideV w:val="single" w:sz="4" w:space="0" w:color="auto"/>
+        </w:tblBorders>
+        <w:tblLook w:val="0000" w:firstRow="0" w:lastRow="0" w:firstColumn="0" w:lastColumn="0" w:noHBand="0" w:noVBand="0"/>
+      </w:tblPr>
+      <w:tblGrid>
+        <w:gridCol w:w="3462"/>
+        <w:gridCol w:w="1524"/>
+        <w:gridCol w:w="1249"/>
+        <w:gridCol w:w="2395"/>
+      </w:tblGrid>
+      <w:tr>
+        <w:tc>
+          <w:tcPr>
+            <w:tcW w:w="3462" w:type="dxa"/>
+          </w:tcPr>
+          <w:p>
+            <w:pPr>
+              <w:rPr>
+                <w:sz w:val="18"/>
+              </w:rPr>
+            </w:pPr>
+            <w:r>
+              <w:rPr>
+                <w:b/>
+                <w:bCs/>
+                <w:sz w:val="18"/>
+              </w:rPr>
+              <w:lastRenderedPageBreak/>
+              <w:t>Task Title:</w:t>
+            </w:r>
+            <w:r>
+              <w:rPr>
+                <w:sz w:val="18"/>
+              </w:rPr>
+              <w:t xml:space="preserve"> Tech Feasibility Draft – </w:t>
+            </w:r>
+            <w:r>
+              <w:rPr>
+                <w:sz w:val="18"/>
+              </w:rPr>
+              <w:t>APIs and Data Access</w:t>
+            </w:r>
+          </w:p>
+        </w:tc>
+        <w:tc>
+          <w:tcPr>
+            <w:tcW w:w="1524" w:type="dxa"/>
+          </w:tcPr>
+          <w:p>
+            <w:pPr>
+              <w:rPr>
+                <w:sz w:val="18"/>
+              </w:rPr>
+            </w:pPr>
+            <w:r>
+              <w:rPr>
+                <w:b/>
+                <w:bCs/>
+                <w:sz w:val="18"/>
+              </w:rPr>
+              <w:t>Task Initiation:</w:t>
+            </w:r>
+            <w:r>
+              <w:rPr>
+                <w:sz w:val="18"/>
+              </w:rPr>
+              <w:t xml:space="preserve"> October 19, 2022</w:t>
+            </w:r>
+          </w:p>
+        </w:tc>
+        <w:tc>
+          <w:tcPr>
+            <w:tcW w:w="1249" w:type="dxa"/>
+          </w:tcPr>
+          <w:p>
+            <w:pPr>
+              <w:rPr>
+                <w:sz w:val="18"/>
+              </w:rPr>
+            </w:pPr>
+            <w:r>
+              <w:rPr>
+                <w:b/>
+                <w:bCs/>
+                <w:sz w:val="18"/>
+              </w:rPr>
+              <w:t xml:space="preserve">Orig. Due Date: </w:t>
+            </w:r>
+            <w:r>
+              <w:rPr>
+                <w:sz w:val="18"/>
+              </w:rPr>
+              <w:t>October 24, 2022</w:t>
+            </w:r>
+          </w:p>
+        </w:tc>
+        <w:tc>
+          <w:tcPr>
+            <w:tcW w:w="2395" w:type="dxa"/>
+          </w:tcPr>
+          <w:p>
+            <w:pPr>
+              <w:rPr>
+                <w:sz w:val="18"/>
+              </w:rPr>
+            </w:pPr>
+            <w:r>
+              <w:rPr>
+                <w:b/>
+                <w:bCs/>
+                <w:sz w:val="18"/>
+              </w:rPr>
+              <w:t>Status:</w:t>
+            </w:r>
+            <w:r>
+              <w:rPr>
+                <w:sz w:val="18"/>
+              </w:rPr>
+              <w:t xml:space="preserve"> Completed</w:t>
+            </w:r>
+          </w:p>
+        </w:tc>
+      </w:tr>
+      <w:tr>
+        <w:trPr>
+          <w:cantSplit/>
+        </w:trPr>
+        <w:tc>
+          <w:tcPr>
+            <w:tcW w:w="8630" w:type="dxa"/>
+            <w:gridSpan w:val="4"/>
+          </w:tcPr>
+          <w:p>
+            <w:pPr>
+              <w:rPr>
+                <w:sz w:val="18"/>
+              </w:rPr>
+            </w:pPr>
+            <w:r>
+              <w:rPr>
+                <w:b/>
+                <w:bCs/>
+                <w:sz w:val="18"/>
+              </w:rPr>
+              <w:t>Who (%):</w:t>
+            </w:r>
+            <w:r>
+              <w:rPr>
+                <w:sz w:val="18"/>
+              </w:rPr>
+              <w:t xml:space="preserve"> Alexander (100%)</w:t>
+            </w:r>
+          </w:p>
+        </w:tc>
+      </w:tr>
+      <w:tr>
+        <w:trPr>
+          <w:cantSplit/>
+        </w:trPr>
+        <w:tc>
+          <w:tcPr>
+            <w:tcW w:w="8630" w:type="dxa"/>
+            <w:gridSpan w:val="4"/>
+          </w:tcPr>
+          <w:p>
+            <w:pPr>
+              <w:rPr>
+                <w:sz w:val="18"/>
+              </w:rPr>
+            </w:pPr>
+            <w:r>
+              <w:rPr>
+                <w:b/>
+                <w:bCs/>
+                <w:sz w:val="18"/>
+              </w:rPr>
+              <w:t>Description:</w:t>
+            </w:r>
+            <w:r>
+              <w:rPr>
+                <w:b/>
+                <w:bCs/>
+                <w:sz w:val="18"/>
+              </w:rPr>
+              <w:t xml:space="preserve"> </w:t>
+            </w:r>
+            <w:r>
+              <w:rPr>
+                <w:sz w:val="18"/>
+              </w:rPr>
+              <w:t xml:space="preserve">Describe the structure of foreign </w:t>
+            </w:r>
+            <w:proofErr w:type="spellStart"/>
+            <w:r>
+              <w:rPr>
+                <w:sz w:val="18"/>
+              </w:rPr>
+              <w:t>api</w:t>
+            </w:r>
+            <w:proofErr w:type="spellEnd"/>
+            <w:r>
+              <w:rPr>
+                <w:sz w:val="18"/>
+              </w:rPr>
+              <w:t xml:space="preserve"> and internal </w:t>
+            </w:r>
+            <w:proofErr w:type="spellStart"/>
+            <w:r>
+              <w:rPr>
+                <w:sz w:val="18"/>
+              </w:rPr>
+              <w:t>api</w:t>
+            </w:r>
+            <w:proofErr w:type="spellEnd"/>
+            <w:r>
+              <w:rPr>
+                <w:sz w:val="18"/>
+              </w:rPr>
+              <w:t>, as well as the tools to be selected.</w:t>
+            </w:r>
+          </w:p>
+        </w:tc>
+      </w:tr>
+      <w:tr>
+        <w:trPr>
+          <w:cantSplit/>
+        </w:trPr>
+        <w:tc>
+          <w:tcPr>
+            <w:tcW w:w="8630" w:type="dxa"/>
+            <w:gridSpan w:val="4"/>
+          </w:tcPr>
+          <w:p>
+            <w:pPr>
+              <w:rPr>
+                <w:sz w:val="18"/>
+              </w:rPr>
+            </w:pPr>
+            <w:r>
+              <w:rPr>
+                <w:b/>
+                <w:bCs/>
+                <w:sz w:val="18"/>
+              </w:rPr>
+              <w:t xml:space="preserve">Expected Outcome:  </w:t>
+            </w:r>
+            <w:r>
+              <w:rPr>
+                <w:sz w:val="18"/>
+              </w:rPr>
+              <w:t>Section has been added to document and uploaded to GitHub.</w:t>
+            </w:r>
+          </w:p>
+        </w:tc>
+      </w:tr>
+    </w:tbl>
+    <w:p/>
+    <w:tbl>
+      <w:tblPr>
+        <w:tblW w:w="0" w:type="auto"/>
+        <w:tblBorders>
+          <w:top w:val="single" w:sz="4" w:space="0" w:color="auto"/>
+          <w:left w:val="single" w:sz="4" w:space="0" w:color="auto"/>
+          <w:bottom w:val="single" w:sz="4" w:space="0" w:color="auto"/>
+          <w:right w:val="single" w:sz="4" w:space="0" w:color="auto"/>
+          <w:insideH w:val="single" w:sz="4" w:space="0" w:color="auto"/>
+          <w:insideV w:val="single" w:sz="4" w:space="0" w:color="auto"/>
+        </w:tblBorders>
+        <w:tblLook w:val="0000" w:firstRow="0" w:lastRow="0" w:firstColumn="0" w:lastColumn="0" w:noHBand="0" w:noVBand="0"/>
+      </w:tblPr>
+      <w:tblGrid>
+        <w:gridCol w:w="3462"/>
+        <w:gridCol w:w="1524"/>
+        <w:gridCol w:w="1249"/>
+        <w:gridCol w:w="2395"/>
+      </w:tblGrid>
+      <w:tr>
+        <w:tc>
+          <w:tcPr>
+            <w:tcW w:w="3462" w:type="dxa"/>
+          </w:tcPr>
+          <w:p>
+            <w:pPr>
+              <w:rPr>
+                <w:sz w:val="18"/>
+              </w:rPr>
+            </w:pPr>
+            <w:r>
+              <w:rPr>
+                <w:b/>
+                <w:bCs/>
+                <w:sz w:val="18"/>
+              </w:rPr>
+              <w:t>Task Title:</w:t>
+            </w:r>
+            <w:r>
+              <w:rPr>
+                <w:sz w:val="18"/>
+              </w:rPr>
+              <w:t xml:space="preserve"> Tech Feasibility Draft – </w:t>
+            </w:r>
+            <w:r>
+              <w:rPr>
+                <w:sz w:val="18"/>
+              </w:rPr>
+              <w:t>Authentication</w:t>
+            </w:r>
+          </w:p>
+        </w:tc>
+        <w:tc>
+          <w:tcPr>
+            <w:tcW w:w="1524" w:type="dxa"/>
+          </w:tcPr>
+          <w:p>
+            <w:pPr>
+              <w:rPr>
+                <w:sz w:val="18"/>
+              </w:rPr>
+            </w:pPr>
+            <w:r>
+              <w:rPr>
+                <w:b/>
+                <w:bCs/>
+                <w:sz w:val="18"/>
+              </w:rPr>
+              <w:t>Task Initiation:</w:t>
+            </w:r>
+            <w:r>
+              <w:rPr>
+                <w:sz w:val="18"/>
+              </w:rPr>
+              <w:t xml:space="preserve"> October 19, 2022</w:t>
+            </w:r>
+          </w:p>
+        </w:tc>
+        <w:tc>
+          <w:tcPr>
+            <w:tcW w:w="1249" w:type="dxa"/>
+          </w:tcPr>
+          <w:p>
+            <w:pPr>
+              <w:rPr>
+                <w:sz w:val="18"/>
+              </w:rPr>
+            </w:pPr>
+            <w:r>
+              <w:rPr>
+                <w:b/>
+                <w:bCs/>
+                <w:sz w:val="18"/>
+              </w:rPr>
+              <w:t xml:space="preserve">Orig. Due Date: </w:t>
+            </w:r>
+            <w:r>
+              <w:rPr>
+                <w:sz w:val="18"/>
+              </w:rPr>
+              <w:t>October 24, 2022</w:t>
+            </w:r>
+          </w:p>
+        </w:tc>
+        <w:tc>
+          <w:tcPr>
+            <w:tcW w:w="2395" w:type="dxa"/>
+          </w:tcPr>
+          <w:p>
+            <w:pPr>
+              <w:rPr>
+                <w:sz w:val="18"/>
+              </w:rPr>
+            </w:pPr>
+            <w:r>
+              <w:rPr>
+                <w:b/>
+                <w:bCs/>
+                <w:sz w:val="18"/>
+              </w:rPr>
+              <w:t>Status:</w:t>
+            </w:r>
+            <w:r>
+              <w:rPr>
+                <w:sz w:val="18"/>
+              </w:rPr>
+              <w:t xml:space="preserve"> </w:t>
+            </w:r>
+            <w:r>
+              <w:rPr>
+                <w:sz w:val="18"/>
+              </w:rPr>
+              <w:t>In-Progress</w:t>
+            </w:r>
+          </w:p>
+        </w:tc>
+      </w:tr>
+      <w:tr>
+        <w:trPr>
+          <w:cantSplit/>
+        </w:trPr>
+        <w:tc>
+          <w:tcPr>
+            <w:tcW w:w="8630" w:type="dxa"/>
+            <w:gridSpan w:val="4"/>
+          </w:tcPr>
+          <w:p>
+            <w:pPr>
+              <w:rPr>
+                <w:sz w:val="18"/>
+              </w:rPr>
+            </w:pPr>
+            <w:r>
+              <w:rPr>
+                <w:b/>
+                <w:bCs/>
+                <w:sz w:val="18"/>
+              </w:rPr>
+              <w:t>Who (%):</w:t>
+            </w:r>
+            <w:r>
+              <w:rPr>
+                <w:sz w:val="18"/>
+              </w:rPr>
+              <w:t xml:space="preserve"> Alexander (100%)</w:t>
+            </w:r>
+          </w:p>
+        </w:tc>
+      </w:tr>
+      <w:tr>
+        <w:trPr>
+          <w:cantSplit/>
+        </w:trPr>
+        <w:tc>
+          <w:tcPr>
+            <w:tcW w:w="8630" w:type="dxa"/>
+            <w:gridSpan w:val="4"/>
+          </w:tcPr>
+          <w:p>
+            <w:pPr>
+              <w:rPr>
+                <w:sz w:val="18"/>
+              </w:rPr>
+            </w:pPr>
+            <w:r>
+              <w:rPr>
+                <w:b/>
+                <w:bCs/>
+                <w:sz w:val="18"/>
+              </w:rPr>
+              <w:t xml:space="preserve">Description: </w:t>
+            </w:r>
+            <w:r>
+              <w:rPr>
+                <w:sz w:val="18"/>
+              </w:rPr>
+              <w:t xml:space="preserve">Describe the </w:t>
+            </w:r>
+            <w:r>
+              <w:rPr>
+                <w:sz w:val="18"/>
+              </w:rPr>
+              <w:t xml:space="preserve">process of authentication and authorization. Still unsure of CAS and </w:t>
+            </w:r>
+            <w:proofErr w:type="spellStart"/>
+            <w:r>
+              <w:rPr>
+                <w:sz w:val="18"/>
+              </w:rPr>
+              <w:t>AuthZ</w:t>
+            </w:r>
+            <w:proofErr w:type="spellEnd"/>
+            <w:r>
+              <w:rPr>
+                <w:sz w:val="18"/>
+              </w:rPr>
+              <w:t>, need to have more details.</w:t>
+            </w:r>
+          </w:p>
+        </w:tc>
+      </w:tr>
+      <w:tr>
+        <w:trPr>
+          <w:cantSplit/>
+        </w:trPr>
+        <w:tc>
+          <w:tcPr>
+            <w:tcW w:w="8630" w:type="dxa"/>
+            <w:gridSpan w:val="4"/>
+          </w:tcPr>
+          <w:p>
+            <w:pPr>
+              <w:rPr>
+                <w:sz w:val="18"/>
+              </w:rPr>
+            </w:pPr>
+            <w:r>
+              <w:rPr>
+                <w:b/>
+                <w:bCs/>
+                <w:sz w:val="18"/>
+              </w:rPr>
+              <w:t xml:space="preserve">Expected Outcome:  </w:t>
+            </w:r>
+            <w:r>
+              <w:rPr>
+                <w:sz w:val="18"/>
+              </w:rPr>
+              <w:t>Section has been added to document and uploaded to GitHub.</w:t>
+            </w:r>
+          </w:p>
+        </w:tc>
+      </w:tr>
+    </w:tbl>
+    <w:p/>
+    <w:tbl>
+      <w:tblPr>
+        <w:tblW w:w="0" w:type="auto"/>
+        <w:tblBorders>
+          <w:top w:val="single" w:sz="4" w:space="0" w:color="auto"/>
+          <w:left w:val="single" w:sz="4" w:space="0" w:color="auto"/>
+          <w:bottom w:val="single" w:sz="4" w:space="0" w:color="auto"/>
+          <w:right w:val="single" w:sz="4" w:space="0" w:color="auto"/>
+          <w:insideH w:val="single" w:sz="4" w:space="0" w:color="auto"/>
+          <w:insideV w:val="single" w:sz="4" w:space="0" w:color="auto"/>
+        </w:tblBorders>
+        <w:tblLook w:val="0000" w:firstRow="0" w:lastRow="0" w:firstColumn="0" w:lastColumn="0" w:noHBand="0" w:noVBand="0"/>
+      </w:tblPr>
+      <w:tblGrid>
+        <w:gridCol w:w="3462"/>
+        <w:gridCol w:w="1524"/>
+        <w:gridCol w:w="1249"/>
+        <w:gridCol w:w="2395"/>
+      </w:tblGrid>
+      <w:tr>
+        <w:tc>
+          <w:tcPr>
+            <w:tcW w:w="3462" w:type="dxa"/>
+          </w:tcPr>
+          <w:p>
+            <w:pPr>
+              <w:rPr>
+                <w:sz w:val="18"/>
+              </w:rPr>
+            </w:pPr>
+            <w:r>
+              <w:rPr>
+                <w:b/>
+                <w:bCs/>
+                <w:sz w:val="18"/>
+              </w:rPr>
+              <w:t>Task Title:</w:t>
+            </w:r>
+            <w:r>
+              <w:rPr>
+                <w:sz w:val="18"/>
+              </w:rPr>
+              <w:t xml:space="preserve"> Tech Feasibility Draft – </w:t>
+            </w:r>
+            <w:r>
+              <w:rPr>
+                <w:sz w:val="18"/>
+              </w:rPr>
+              <w:t>Database and Document Storage</w:t>
+            </w:r>
+          </w:p>
+        </w:tc>
+        <w:tc>
+          <w:tcPr>
+            <w:tcW w:w="1524" w:type="dxa"/>
+          </w:tcPr>
+          <w:p>
+            <w:pPr>
+              <w:rPr>
+                <w:sz w:val="18"/>
+              </w:rPr>
+            </w:pPr>
+            <w:r>
+              <w:rPr>
+                <w:b/>
+                <w:bCs/>
+                <w:sz w:val="18"/>
+              </w:rPr>
+              <w:t>Task Initiation:</w:t>
+            </w:r>
+            <w:r>
+              <w:rPr>
+                <w:sz w:val="18"/>
+              </w:rPr>
+              <w:t xml:space="preserve"> October 19, 2022</w:t>
+            </w:r>
+          </w:p>
+        </w:tc>
+        <w:tc>
+          <w:tcPr>
+            <w:tcW w:w="1249" w:type="dxa"/>
+          </w:tcPr>
+          <w:p>
+            <w:pPr>
+              <w:rPr>
+                <w:sz w:val="18"/>
+              </w:rPr>
+            </w:pPr>
+            <w:r>
+              <w:rPr>
+                <w:b/>
+                <w:bCs/>
+                <w:sz w:val="18"/>
+              </w:rPr>
+              <w:t xml:space="preserve">Orig. Due Date: </w:t>
+            </w:r>
+            <w:r>
+              <w:rPr>
+                <w:sz w:val="18"/>
+              </w:rPr>
+              <w:t>October 24, 2022</w:t>
+            </w:r>
+          </w:p>
+        </w:tc>
+        <w:tc>
+          <w:tcPr>
+            <w:tcW w:w="2395" w:type="dxa"/>
+          </w:tcPr>
+          <w:p>
+            <w:pPr>
+              <w:rPr>
+                <w:sz w:val="18"/>
+              </w:rPr>
+            </w:pPr>
+            <w:r>
+              <w:rPr>
+                <w:b/>
+                <w:bCs/>
+                <w:sz w:val="18"/>
+              </w:rPr>
+              <w:t>Status:</w:t>
+            </w:r>
+            <w:r>
+              <w:rPr>
+                <w:sz w:val="18"/>
+              </w:rPr>
+              <w:t xml:space="preserve"> Completed</w:t>
+            </w:r>
+          </w:p>
+        </w:tc>
+      </w:tr>
+      <w:tr>
+        <w:trPr>
+          <w:cantSplit/>
+        </w:trPr>
+        <w:tc>
+          <w:tcPr>
+            <w:tcW w:w="8630" w:type="dxa"/>
+            <w:gridSpan w:val="4"/>
+          </w:tcPr>
+          <w:p>
+            <w:pPr>
+              <w:rPr>
+                <w:sz w:val="18"/>
+              </w:rPr>
+            </w:pPr>
+            <w:r>
+              <w:rPr>
+                <w:b/>
+                <w:bCs/>
+                <w:sz w:val="18"/>
+              </w:rPr>
+              <w:t>Who (%):</w:t>
+            </w:r>
+            <w:r>
+              <w:rPr>
+                <w:sz w:val="18"/>
+              </w:rPr>
+              <w:t xml:space="preserve"> Alexander (100%)</w:t>
+            </w:r>
+          </w:p>
+        </w:tc>
+      </w:tr>
+      <w:tr>
+        <w:trPr>
+          <w:cantSplit/>
+        </w:trPr>
+        <w:tc>
+          <w:tcPr>
+            <w:tcW w:w="8630" w:type="dxa"/>
+            <w:gridSpan w:val="4"/>
+          </w:tcPr>
+          <w:p>
+            <w:pPr>
+              <w:rPr>
+                <w:sz w:val="18"/>
+              </w:rPr>
+            </w:pPr>
+            <w:r>
+              <w:rPr>
+                <w:b/>
+                <w:bCs/>
+                <w:sz w:val="18"/>
+              </w:rPr>
+              <w:t xml:space="preserve">Description: </w:t>
+            </w:r>
+            <w:r>
+              <w:rPr>
+                <w:sz w:val="18"/>
+              </w:rPr>
+              <w:t>Describe the</w:t>
+            </w:r>
+            <w:r>
+              <w:rPr>
+                <w:sz w:val="18"/>
+              </w:rPr>
+              <w:t xml:space="preserve"> reason behind selecting our database and document store.</w:t>
+            </w:r>
+          </w:p>
+        </w:tc>
+      </w:tr>
+      <w:tr>
+        <w:trPr>
+          <w:cantSplit/>
+        </w:trPr>
+        <w:tc>
+          <w:tcPr>
+            <w:tcW w:w="8630" w:type="dxa"/>
+            <w:gridSpan w:val="4"/>
+          </w:tcPr>
+          <w:p>
+            <w:pPr>
+              <w:rPr>
+                <w:sz w:val="18"/>
+              </w:rPr>
+            </w:pPr>
+            <w:r>
+              <w:rPr>
+                <w:b/>
+                <w:bCs/>
+                <w:sz w:val="18"/>
+              </w:rPr>
+              <w:t xml:space="preserve">Expected Outcome:  </w:t>
+            </w:r>
+            <w:r>
+              <w:rPr>
+                <w:sz w:val="18"/>
+              </w:rPr>
+              <w:t>Section has been added to document and uploaded to GitHub.</w:t>
+            </w:r>
+          </w:p>
+        </w:tc>
+      </w:tr>
+    </w:tbl>
+    <w:p/>
+    <w:tbl>
+      <w:tblPr>
+        <w:tblW w:w="0" w:type="auto"/>
+        <w:tblBorders>
+          <w:top w:val="single" w:sz="4" w:space="0" w:color="auto"/>
+          <w:left w:val="single" w:sz="4" w:space="0" w:color="auto"/>
+          <w:bottom w:val="single" w:sz="4" w:space="0" w:color="auto"/>
+          <w:right w:val="single" w:sz="4" w:space="0" w:color="auto"/>
+          <w:insideH w:val="single" w:sz="4" w:space="0" w:color="auto"/>
+          <w:insideV w:val="single" w:sz="4" w:space="0" w:color="auto"/>
+        </w:tblBorders>
+        <w:tblLook w:val="0000" w:firstRow="0" w:lastRow="0" w:firstColumn="0" w:lastColumn="0" w:noHBand="0" w:noVBand="0"/>
+      </w:tblPr>
+      <w:tblGrid>
+        <w:gridCol w:w="3462"/>
+        <w:gridCol w:w="1524"/>
+        <w:gridCol w:w="1249"/>
+        <w:gridCol w:w="2395"/>
+      </w:tblGrid>
+      <w:tr>
+        <w:tc>
+          <w:tcPr>
+            <w:tcW w:w="3462" w:type="dxa"/>
+          </w:tcPr>
+          <w:p>
+            <w:pPr>
+              <w:rPr>
+                <w:sz w:val="18"/>
+              </w:rPr>
+            </w:pPr>
+            <w:r>
+              <w:rPr>
+                <w:b/>
+                <w:bCs/>
+                <w:sz w:val="18"/>
+              </w:rPr>
+              <w:t>Task Title:</w:t>
+            </w:r>
+            <w:r>
+              <w:rPr>
+                <w:sz w:val="18"/>
+              </w:rPr>
+              <w:t xml:space="preserve"> Tech Feasibility Draft – </w:t>
+            </w:r>
+            <w:r>
+              <w:rPr>
+                <w:sz w:val="18"/>
+              </w:rPr>
+              <w:t>User Privacy and FERPA Compliance</w:t>
+            </w:r>
+          </w:p>
+        </w:tc>
+        <w:tc>
+          <w:tcPr>
+            <w:tcW w:w="1524" w:type="dxa"/>
+          </w:tcPr>
+          <w:p>
+            <w:pPr>
+              <w:rPr>
+                <w:sz w:val="18"/>
+              </w:rPr>
+            </w:pPr>
+            <w:r>
+              <w:rPr>
+                <w:b/>
+                <w:bCs/>
+                <w:sz w:val="18"/>
+              </w:rPr>
+              <w:t>Task Initiation:</w:t>
+            </w:r>
+            <w:r>
+              <w:rPr>
+                <w:sz w:val="18"/>
+              </w:rPr>
+              <w:t xml:space="preserve"> October 19, 2022</w:t>
+            </w:r>
+          </w:p>
+        </w:tc>
+        <w:tc>
+          <w:tcPr>
+            <w:tcW w:w="1249" w:type="dxa"/>
+          </w:tcPr>
+          <w:p>
+            <w:pPr>
+              <w:rPr>
+                <w:sz w:val="18"/>
+              </w:rPr>
+            </w:pPr>
+            <w:r>
+              <w:rPr>
+                <w:b/>
+                <w:bCs/>
+                <w:sz w:val="18"/>
+              </w:rPr>
+              <w:t xml:space="preserve">Orig. Due Date: </w:t>
+            </w:r>
+            <w:r>
+              <w:rPr>
+                <w:sz w:val="18"/>
+              </w:rPr>
+              <w:t>October 24, 2022</w:t>
+            </w:r>
+          </w:p>
+        </w:tc>
+        <w:tc>
+          <w:tcPr>
+            <w:tcW w:w="2395" w:type="dxa"/>
+          </w:tcPr>
+          <w:p>
+            <w:pPr>
+              <w:rPr>
+                <w:sz w:val="18"/>
+              </w:rPr>
+            </w:pPr>
+            <w:r>
+              <w:rPr>
+                <w:b/>
+                <w:bCs/>
+                <w:sz w:val="18"/>
+              </w:rPr>
+              <w:t>Status:</w:t>
+            </w:r>
+            <w:r>
+              <w:rPr>
+                <w:sz w:val="18"/>
+              </w:rPr>
+              <w:t xml:space="preserve"> Completed</w:t>
+            </w:r>
+          </w:p>
+        </w:tc>
+      </w:tr>
+      <w:tr>
+        <w:trPr>
+          <w:cantSplit/>
+        </w:trPr>
+        <w:tc>
+          <w:tcPr>
+            <w:tcW w:w="8630" w:type="dxa"/>
+            <w:gridSpan w:val="4"/>
+          </w:tcPr>
+          <w:p>
+            <w:pPr>
+              <w:rPr>
+                <w:sz w:val="18"/>
+              </w:rPr>
+            </w:pPr>
+            <w:r>
+              <w:rPr>
+                <w:b/>
+                <w:bCs/>
+                <w:sz w:val="18"/>
+              </w:rPr>
+              <w:t>Who (%):</w:t>
+            </w:r>
+            <w:r>
+              <w:rPr>
+                <w:sz w:val="18"/>
+              </w:rPr>
+              <w:t xml:space="preserve"> Alexander (100%)</w:t>
+            </w:r>
+          </w:p>
+        </w:tc>
+      </w:tr>
+      <w:tr>
+        <w:trPr>
+          <w:cantSplit/>
+        </w:trPr>
+        <w:tc>
+          <w:tcPr>
+            <w:tcW w:w="8630" w:type="dxa"/>
+            <w:gridSpan w:val="4"/>
+          </w:tcPr>
+          <w:p>
+            <w:pPr>
+              <w:rPr>
+                <w:sz w:val="18"/>
+              </w:rPr>
+            </w:pPr>
+            <w:r>
+              <w:rPr>
+                <w:b/>
+                <w:bCs/>
+                <w:sz w:val="18"/>
+              </w:rPr>
+              <w:t xml:space="preserve">Description: </w:t>
+            </w:r>
+            <w:r>
+              <w:rPr>
+                <w:sz w:val="18"/>
+              </w:rPr>
+              <w:t xml:space="preserve">Describe the </w:t>
+            </w:r>
+            <w:r>
+              <w:rPr>
+                <w:sz w:val="18"/>
+              </w:rPr>
+              <w:t>challenge of privacy, and the need to secure identifying data</w:t>
+            </w:r>
+            <w:r>
+              <w:rPr>
+                <w:sz w:val="18"/>
+              </w:rPr>
+              <w:t>.</w:t>
+            </w:r>
+            <w:r>
+              <w:rPr>
+                <w:sz w:val="18"/>
+              </w:rPr>
+              <w:t xml:space="preserve"> Still unsure of the data and authentication and authorization we will have access to. This will determine how well we can anonymize data.</w:t>
+            </w:r>
+          </w:p>
+        </w:tc>
+      </w:tr>
+      <w:tr>
+        <w:trPr>
+          <w:cantSplit/>
+        </w:trPr>
+        <w:tc>
+          <w:tcPr>
+            <w:tcW w:w="8630" w:type="dxa"/>
+            <w:gridSpan w:val="4"/>
+          </w:tcPr>
+          <w:p>
+            <w:pPr>
+              <w:rPr>
+                <w:sz w:val="18"/>
+              </w:rPr>
+            </w:pPr>
+            <w:r>
+              <w:rPr>
+                <w:b/>
+                <w:bCs/>
+                <w:sz w:val="18"/>
+              </w:rPr>
+              <w:t xml:space="preserve">Expected Outcome:  </w:t>
+            </w:r>
+            <w:r>
+              <w:rPr>
+                <w:sz w:val="18"/>
+              </w:rPr>
+              <w:t>Section has been added to document and uploaded to GitHub.</w:t>
+            </w:r>
+          </w:p>
+        </w:tc>
+      </w:tr>
+    </w:tbl>
     <w:p/>
     <w:p>
       <w:r>
@@ -2358,7 +4507,21 @@
               <w:rPr>
                 <w:sz w:val="18"/>
               </w:rPr>
-              <w:t>Wrote “Potential Problems” for tech feasability document</w:t>
+              <w:t xml:space="preserve">Wrote “Potential Problems” for tech </w:t>
+            </w:r>
+            <w:proofErr w:type="spellStart"/>
+            <w:r>
+              <w:rPr>
+                <w:sz w:val="18"/>
+              </w:rPr>
+              <w:t>feasability</w:t>
+            </w:r>
+            <w:proofErr w:type="spellEnd"/>
+            <w:r>
+              <w:rPr>
+                <w:sz w:val="18"/>
+              </w:rPr>
+              <w:t xml:space="preserve"> document</w:t>
             </w:r>
           </w:p>
         </w:tc>
@@ -2529,7 +4692,49 @@
               <w:rPr>
                 <w:sz w:val="18"/>
               </w:rPr>
-              <w:t>potential problems setion of the tech feasability document, incuded our current problems and addressed our solution.</w:t>
+              <w:t xml:space="preserve">potential problems </w:t>
+            </w:r>
+            <w:proofErr w:type="spellStart"/>
+            <w:r>
+              <w:rPr>
+                <w:sz w:val="18"/>
+              </w:rPr>
+              <w:t>setion</w:t>
+            </w:r>
+            <w:proofErr w:type="spellEnd"/>
+            <w:r>
+              <w:rPr>
+                <w:sz w:val="18"/>
+              </w:rPr>
+              <w:t xml:space="preserve"> of the tech </w:t>
+            </w:r>
+            <w:proofErr w:type="spellStart"/>
+            <w:r>
+              <w:rPr>
+                <w:sz w:val="18"/>
+              </w:rPr>
+              <w:t>feasability</w:t>
+            </w:r>
+            <w:proofErr w:type="spellEnd"/>
+            <w:r>
+              <w:rPr>
+                <w:sz w:val="18"/>
+              </w:rPr>
+              <w:t xml:space="preserve"> document, </w:t>
+            </w:r>
+            <w:proofErr w:type="spellStart"/>
+            <w:r>
+              <w:rPr>
+                <w:sz w:val="18"/>
+              </w:rPr>
+              <w:t>incuded</w:t>
+            </w:r>
+            <w:proofErr w:type="spellEnd"/>
+            <w:r>
+              <w:rPr>
+                <w:sz w:val="18"/>
+              </w:rPr>
+              <w:t xml:space="preserve"> our current problems and addressed our solution.</w:t>
             </w:r>
           </w:p>
         </w:tc>
@@ -2561,7 +4766,21 @@
               <w:rPr>
                 <w:sz w:val="18"/>
               </w:rPr>
-              <w:t xml:space="preserve">Added to the completed tech feasability document. </w:t>
+              <w:t xml:space="preserve">Added to the completed tech </w:t>
+            </w:r>
+            <w:proofErr w:type="spellStart"/>
+            <w:r>
+              <w:rPr>
+                <w:sz w:val="18"/>
+              </w:rPr>
+              <w:t>feasability</w:t>
+            </w:r>
+            <w:proofErr w:type="spellEnd"/>
+            <w:r>
+              <w:rPr>
+                <w:sz w:val="18"/>
+              </w:rPr>
+              <w:t xml:space="preserve"> document. </w:t>
             </w:r>
           </w:p>
         </w:tc>
@@ -2605,15 +4824,7 @@
                 <w:bCs/>
                 <w:sz w:val="18"/>
               </w:rPr>
-              <w:t>Task Title:</w:t>
-            </w:r>
-            <w:r>
-              <w:rPr>
-                <w:b/>
-                <w:bCs/>
-                <w:sz w:val="18"/>
-              </w:rPr>
-              <w:t xml:space="preserve"> </w:t>
+              <w:t xml:space="preserve">Task Title: </w:t>
             </w:r>
             <w:r>
               <w:rPr>
@@ -2631,7 +4842,21 @@
               <w:rPr>
                 <w:sz w:val="18"/>
               </w:rPr>
-              <w:t xml:space="preserve">nterface” for tech feasability document. </w:t>
+              <w:t xml:space="preserve">nterface” for tech </w:t>
+            </w:r>
+            <w:proofErr w:type="spellStart"/>
+            <w:r>
+              <w:rPr>
+                <w:sz w:val="18"/>
+              </w:rPr>
+              <w:t>feasability</w:t>
+            </w:r>
+            <w:proofErr w:type="spellEnd"/>
+            <w:r>
+              <w:rPr>
+                <w:sz w:val="18"/>
+              </w:rPr>
+              <w:t xml:space="preserve"> document. </w:t>
             </w:r>
           </w:p>
         </w:tc>
@@ -2809,13 +5034,69 @@
               <w:rPr>
                 <w:sz w:val="18"/>
               </w:rPr>
-              <w:t xml:space="preserve"> setion of the tech feasability document, </w:t>
-            </w:r>
-            <w:r>
-              <w:rPr>
-                <w:sz w:val="18"/>
-              </w:rPr>
-              <w:t xml:space="preserve">and added the technologies that are integraged into our development of our user interface generator. </w:t>
+              <w:t xml:space="preserve"> </w:t>
+            </w:r>
+            <w:proofErr w:type="spellStart"/>
+            <w:r>
+              <w:rPr>
+                <w:sz w:val="18"/>
+              </w:rPr>
+              <w:t>setion</w:t>
+            </w:r>
+            <w:proofErr w:type="spellEnd"/>
+            <w:r>
+              <w:rPr>
+                <w:sz w:val="18"/>
+              </w:rPr>
+              <w:t xml:space="preserve"> of the tech </w:t>
+            </w:r>
+            <w:proofErr w:type="spellStart"/>
+            <w:r>
+              <w:rPr>
+                <w:sz w:val="18"/>
+              </w:rPr>
+              <w:t>feasability</w:t>
+            </w:r>
+            <w:proofErr w:type="spellEnd"/>
+            <w:r>
+              <w:rPr>
+                <w:sz w:val="18"/>
+              </w:rPr>
+              <w:t xml:space="preserve"> </w:t>
+            </w:r>
+            <w:proofErr w:type="gramStart"/>
+            <w:r>
+              <w:rPr>
+                <w:sz w:val="18"/>
+              </w:rPr>
+              <w:t xml:space="preserve">document, </w:t>
+            </w:r>
+            <w:r>
+              <w:rPr>
+                <w:sz w:val="18"/>
+              </w:rPr>
+              <w:t>and</w:t>
+            </w:r>
+            <w:proofErr w:type="gramEnd"/>
+            <w:r>
+              <w:rPr>
+                <w:sz w:val="18"/>
+              </w:rPr>
+              <w:t xml:space="preserve"> added the technologies that are </w:t>
+            </w:r>
+            <w:proofErr w:type="spellStart"/>
+            <w:r>
+              <w:rPr>
+                <w:sz w:val="18"/>
+              </w:rPr>
+              <w:t>integraged</w:t>
+            </w:r>
+            <w:proofErr w:type="spellEnd"/>
+            <w:r>
+              <w:rPr>
+                <w:sz w:val="18"/>
+              </w:rPr>
+              <w:t xml:space="preserve"> into our development of our user interface generator. </w:t>
             </w:r>
           </w:p>
         </w:tc>
@@ -2847,7 +5128,21 @@
               <w:rPr>
                 <w:sz w:val="18"/>
               </w:rPr>
-              <w:t xml:space="preserve">Added to the completed tech feasability document. </w:t>
+              <w:t xml:space="preserve">Added to the completed tech </w:t>
+            </w:r>
+            <w:proofErr w:type="spellStart"/>
+            <w:r>
+              <w:rPr>
+                <w:sz w:val="18"/>
+              </w:rPr>
+              <w:t>feasability</w:t>
+            </w:r>
+            <w:proofErr w:type="spellEnd"/>
+            <w:r>
+              <w:rPr>
+                <w:sz w:val="18"/>
+              </w:rPr>
+              <w:t xml:space="preserve"> document. </w:t>
             </w:r>
           </w:p>
         </w:tc>
@@ -2860,8 +5155,13 @@
       </w:pPr>
     </w:p>
     <w:p>
+      <w:proofErr w:type="spellStart"/>
       <w:r>
-        <w:t>Shlok’s Tasks:</w:t>
+        <w:t>Shlok’s</w:t>
+      </w:r>
+      <w:proofErr w:type="spellEnd"/>
+      <w:r>
+        <w:t xml:space="preserve"> Tasks:</w:t>
       </w:r>
     </w:p>
     <w:p/>
@@ -2901,6 +5201,7 @@
                 <w:bCs/>
                 <w:sz w:val="18"/>
               </w:rPr>
+              <w:lastRenderedPageBreak/>
               <w:t xml:space="preserve">Task Title: </w:t>
             </w:r>
           </w:p>
@@ -3139,7 +5440,6 @@
                 <w:bCs/>
                 <w:sz w:val="18"/>
               </w:rPr>
-              <w:lastRenderedPageBreak/>
               <w:t xml:space="preserve">Task Title: </w:t>
             </w:r>
           </w:p>
@@ -3421,8 +5721,16 @@
               <w:rPr>
                 <w:sz w:val="18"/>
               </w:rPr>
-              <w:t>October 24, 2022</w:t>
-            </w:r>
+              <w:t xml:space="preserve">October 24, </w:t>
+            </w:r>
+            <w:proofErr w:type="gramStart"/>
+            <w:r>
+              <w:rPr>
+                <w:sz w:val="18"/>
+              </w:rPr>
+              <w:t>2022</w:t>
+            </w:r>
+            <w:proofErr w:type="gramEnd"/>
             <w:r>
               <w:rPr>
                 <w:sz w:val="18"/>
@@ -3449,11 +5757,19 @@
               </w:rPr>
               <w:t xml:space="preserve">Orig. Due Date: </w:t>
             </w:r>
-            <w:r>
-              <w:rPr>
-                <w:sz w:val="18"/>
-              </w:rPr>
-              <w:t>October, 24, 2022</w:t>
+            <w:proofErr w:type="gramStart"/>
+            <w:r>
+              <w:rPr>
+                <w:sz w:val="18"/>
+              </w:rPr>
+              <w:t>October,</w:t>
+            </w:r>
+            <w:proofErr w:type="gramEnd"/>
+            <w:r>
+              <w:rPr>
+                <w:sz w:val="18"/>
+              </w:rPr>
+              <w:t xml:space="preserve"> 24, 2022</w:t>
             </w:r>
           </w:p>
         </w:tc>
@@ -3525,7 +5841,21 @@
               <w:rPr>
                 <w:sz w:val="18"/>
               </w:rPr>
-              <w:t>Sam (20%), Alexander (20%), Noah (20%), Shlok (20%), Bronwyn (20%)</w:t>
+              <w:t xml:space="preserve">Sam (20%), Alexander (20%), Noah (20%), </w:t>
+            </w:r>
+            <w:proofErr w:type="spellStart"/>
+            <w:r>
+              <w:rPr>
+                <w:sz w:val="18"/>
+              </w:rPr>
+              <w:t>Shlok</w:t>
+            </w:r>
+            <w:proofErr w:type="spellEnd"/>
+            <w:r>
+              <w:rPr>
+                <w:sz w:val="18"/>
+              </w:rPr>
+              <w:t xml:space="preserve"> (20%), Bronwyn (20%)</w:t>
             </w:r>
           </w:p>
         </w:tc>
@@ -3671,7 +6001,21 @@
               <w:rPr>
                 <w:sz w:val="18"/>
               </w:rPr>
-              <w:t xml:space="preserve">October 24, 2022 </w:t>
+              <w:t xml:space="preserve">October 24, </w:t>
+            </w:r>
+            <w:proofErr w:type="gramStart"/>
+            <w:r>
+              <w:rPr>
+                <w:sz w:val="18"/>
+              </w:rPr>
+              <w:t>2022</w:t>
+            </w:r>
+            <w:proofErr w:type="gramEnd"/>
+            <w:r>
+              <w:rPr>
+                <w:sz w:val="18"/>
+              </w:rPr>
+              <w:t xml:space="preserve"> </w:t>
             </w:r>
           </w:p>
         </w:tc>
@@ -3693,11 +6037,19 @@
               </w:rPr>
               <w:t xml:space="preserve">Orig. Due Date: </w:t>
             </w:r>
-            <w:r>
-              <w:rPr>
-                <w:sz w:val="18"/>
-              </w:rPr>
-              <w:t>October, 24, 2022</w:t>
+            <w:proofErr w:type="gramStart"/>
+            <w:r>
+              <w:rPr>
+                <w:sz w:val="18"/>
+              </w:rPr>
+              <w:t>October,</w:t>
+            </w:r>
+            <w:proofErr w:type="gramEnd"/>
+            <w:r>
+              <w:rPr>
+                <w:sz w:val="18"/>
+              </w:rPr>
+              <w:t xml:space="preserve"> 24, 2022</w:t>
             </w:r>
           </w:p>
         </w:tc>
@@ -3769,7 +6121,21 @@
               <w:rPr>
                 <w:sz w:val="18"/>
               </w:rPr>
-              <w:t>Sam (20%), Alexander (20%), Noah (20%), Shlok (20%), Bronwyn (20%)</w:t>
+              <w:t xml:space="preserve">Sam (20%), Alexander (20%), Noah (20%), </w:t>
+            </w:r>
+            <w:proofErr w:type="spellStart"/>
+            <w:r>
+              <w:rPr>
+                <w:sz w:val="18"/>
+              </w:rPr>
+              <w:t>Shlok</w:t>
+            </w:r>
+            <w:proofErr w:type="spellEnd"/>
+            <w:r>
+              <w:rPr>
+                <w:sz w:val="18"/>
+              </w:rPr>
+              <w:t xml:space="preserve"> (20%), Bronwyn (20%)</w:t>
             </w:r>
           </w:p>
         </w:tc>
@@ -3912,7 +6278,21 @@
               <w:rPr>
                 <w:sz w:val="18"/>
               </w:rPr>
-              <w:t xml:space="preserve">October 24, 2022 </w:t>
+              <w:t xml:space="preserve">October 24, </w:t>
+            </w:r>
+            <w:proofErr w:type="gramStart"/>
+            <w:r>
+              <w:rPr>
+                <w:sz w:val="18"/>
+              </w:rPr>
+              <w:t>2022</w:t>
+            </w:r>
+            <w:proofErr w:type="gramEnd"/>
+            <w:r>
+              <w:rPr>
+                <w:sz w:val="18"/>
+              </w:rPr>
+              <w:t xml:space="preserve"> </w:t>
             </w:r>
           </w:p>
         </w:tc>
@@ -4023,19 +6403,7 @@
               <w:rPr>
                 <w:sz w:val="18"/>
               </w:rPr>
-              <w:t>Noah (</w:t>
-            </w:r>
-            <w:r>
-              <w:rPr>
-                <w:sz w:val="18"/>
-              </w:rPr>
-              <w:t>10</w:t>
-            </w:r>
-            <w:r>
-              <w:rPr>
-                <w:sz w:val="18"/>
-              </w:rPr>
-              <w:t>0%)</w:t>
+              <w:t>Noah (100%)</w:t>
             </w:r>
           </w:p>
         </w:tc>
@@ -4067,13 +6435,21 @@
               <w:rPr>
                 <w:sz w:val="18"/>
               </w:rPr>
-              <w:t>Add additional tabs and javascript language elements to make the site flow easier</w:t>
-            </w:r>
-            <w:r>
-              <w:rPr>
-                <w:sz w:val="18"/>
-              </w:rPr>
-              <w:t xml:space="preserve"> </w:t>
+              <w:t xml:space="preserve">Add additional tabs and </w:t>
+            </w:r>
+            <w:proofErr w:type="spellStart"/>
+            <w:r>
+              <w:rPr>
+                <w:sz w:val="18"/>
+              </w:rPr>
+              <w:t>javascript</w:t>
+            </w:r>
+            <w:proofErr w:type="spellEnd"/>
+            <w:r>
+              <w:rPr>
+                <w:sz w:val="18"/>
+              </w:rPr>
+              <w:t xml:space="preserve"> language elements to make the site flow easier </w:t>
             </w:r>
           </w:p>
         </w:tc>
@@ -4105,7 +6481,21 @@
               <w:rPr>
                 <w:sz w:val="18"/>
               </w:rPr>
-              <w:t>Make the website easier to navagate and more appealing.</w:t>
+              <w:t xml:space="preserve">Make the website easier to </w:t>
+            </w:r>
+            <w:proofErr w:type="spellStart"/>
+            <w:r>
+              <w:rPr>
+                <w:sz w:val="18"/>
+              </w:rPr>
+              <w:t>navagate</w:t>
+            </w:r>
+            <w:proofErr w:type="spellEnd"/>
+            <w:r>
+              <w:rPr>
+                <w:sz w:val="18"/>
+              </w:rPr>
+              <w:t xml:space="preserve"> and more appealing.</w:t>
             </w:r>
           </w:p>
         </w:tc>
@@ -4245,6 +6635,7 @@
         <w:pStyle w:val="Heading3"/>
       </w:pPr>
       <w:r>
+        <w:lastRenderedPageBreak/>
         <w:t>Other Problems / Other Issues:</w:t>
       </w:r>
     </w:p>
@@ -6096,7 +8487,6 @@
     <w:qFormat/>
     <w:rsid w:val="00DE1253"/>
     <w:rPr>
-      <w:noProof/>
       <w:sz w:val="24"/>
       <w:szCs w:val="24"/>
     </w:rPr>

--- a/Task Report - Week 9.docx
+++ b/Task Report - Week 9.docx
@@ -234,6 +234,7 @@
               <w:rPr>
                 <w:b/>
                 <w:bCs/>
+                <w:noProof/>
               </w:rPr>
               <w:drawing>
                 <wp:inline distT="0" distB="0" distL="0" distR="0" wp14:anchorId="2E75ED28" wp14:editId="1CCB243F">
@@ -364,6 +365,7 @@
               <w:rPr>
                 <w:b/>
                 <w:bCs/>
+                <w:noProof/>
                 <w:color w:val="FF0000"/>
               </w:rPr>
               <w:drawing>
@@ -496,6 +498,7 @@
               <w:rPr>
                 <w:b/>
                 <w:bCs/>
+                <w:noProof/>
               </w:rPr>
               <w:drawing>
                 <wp:inline distT="0" distB="0" distL="0" distR="0" wp14:anchorId="64EC8027" wp14:editId="0F361675">
@@ -626,6 +629,9 @@
               </w:rPr>
             </w:pPr>
             <w:r>
+              <w:rPr>
+                <w:noProof/>
+              </w:rPr>
               <w:drawing>
                 <wp:inline distT="0" distB="0" distL="0" distR="0" wp14:anchorId="5A871AD4" wp14:editId="0C1D235E">
                   <wp:extent cx="795973" cy="723612"/>
@@ -777,6 +783,7 @@
               <w:rPr>
                 <w:b/>
                 <w:bCs/>
+                <w:noProof/>
               </w:rPr>
               <w:drawing>
                 <wp:inline distT="0" distB="0" distL="0" distR="0" wp14:anchorId="405F6464" wp14:editId="64A9C77A">
@@ -2403,15 +2410,7 @@
                 <w:bCs/>
                 <w:sz w:val="18"/>
               </w:rPr>
-              <w:t>Task Title:</w:t>
-            </w:r>
-            <w:r>
-              <w:rPr>
-                <w:b/>
-                <w:bCs/>
-                <w:sz w:val="18"/>
-              </w:rPr>
-              <w:t xml:space="preserve"> </w:t>
+              <w:t xml:space="preserve">Task Title: </w:t>
             </w:r>
             <w:r>
               <w:rPr>
@@ -2443,51 +2442,33 @@
               <w:rPr>
                 <w:sz w:val="18"/>
               </w:rPr>
-              <w:t xml:space="preserve"> </w:t>
+              <w:t xml:space="preserve"> October 17, 2022</w:t>
+            </w:r>
+          </w:p>
+        </w:tc>
+        <w:tc>
+          <w:tcPr>
+            <w:tcW w:w="1260" w:type="dxa"/>
+          </w:tcPr>
+          <w:p>
+            <w:pPr>
+              <w:rPr>
+                <w:sz w:val="18"/>
+              </w:rPr>
+            </w:pPr>
+            <w:r>
+              <w:rPr>
+                <w:b/>
+                <w:bCs/>
+                <w:sz w:val="18"/>
+              </w:rPr>
+              <w:t xml:space="preserve">Orig. Due Date: </w:t>
             </w:r>
             <w:r>
               <w:rPr>
                 <w:sz w:val="18"/>
               </w:rPr>
               <w:t>October 17, 2022</w:t>
-            </w:r>
-          </w:p>
-        </w:tc>
-        <w:tc>
-          <w:tcPr>
-            <w:tcW w:w="1260" w:type="dxa"/>
-          </w:tcPr>
-          <w:p>
-            <w:pPr>
-              <w:rPr>
-                <w:sz w:val="18"/>
-              </w:rPr>
-            </w:pPr>
-            <w:r>
-              <w:rPr>
-                <w:b/>
-                <w:bCs/>
-                <w:sz w:val="18"/>
-              </w:rPr>
-              <w:t xml:space="preserve">Orig. Due Date: </w:t>
-            </w:r>
-            <w:r>
-              <w:rPr>
-                <w:sz w:val="18"/>
-              </w:rPr>
-              <w:t xml:space="preserve">October </w:t>
-            </w:r>
-            <w:r>
-              <w:rPr>
-                <w:sz w:val="18"/>
-              </w:rPr>
-              <w:t>17</w:t>
-            </w:r>
-            <w:r>
-              <w:rPr>
-                <w:sz w:val="18"/>
-              </w:rPr>
-              <w:t>, 2022</w:t>
             </w:r>
           </w:p>
         </w:tc>
@@ -2539,15 +2520,7 @@
                 <w:bCs/>
                 <w:sz w:val="18"/>
               </w:rPr>
-              <w:t>Who (%):</w:t>
-            </w:r>
-            <w:r>
-              <w:rPr>
-                <w:b/>
-                <w:bCs/>
-                <w:sz w:val="18"/>
-              </w:rPr>
-              <w:t xml:space="preserve"> </w:t>
+              <w:t xml:space="preserve">Who (%): </w:t>
             </w:r>
             <w:r>
               <w:rPr>
@@ -2585,27 +2558,7 @@
               <w:rPr>
                 <w:sz w:val="18"/>
               </w:rPr>
-              <w:t xml:space="preserve"> </w:t>
-            </w:r>
-            <w:r>
-              <w:rPr>
-                <w:sz w:val="18"/>
-              </w:rPr>
-              <w:t xml:space="preserve">Complete NAU FERPA training </w:t>
-            </w:r>
-            <w:proofErr w:type="gramStart"/>
-            <w:r>
-              <w:rPr>
-                <w:sz w:val="18"/>
-              </w:rPr>
-              <w:t>course, and</w:t>
-            </w:r>
-            <w:proofErr w:type="gramEnd"/>
-            <w:r>
-              <w:rPr>
-                <w:sz w:val="18"/>
-              </w:rPr>
-              <w:t xml:space="preserve"> take test.</w:t>
+              <w:t xml:space="preserve"> Complete NAU FERPA training course, and take test.</w:t>
             </w:r>
           </w:p>
         </w:tc>
@@ -2637,13 +2590,7 @@
               <w:rPr>
                 <w:sz w:val="18"/>
               </w:rPr>
-              <w:t xml:space="preserve"> </w:t>
-            </w:r>
-            <w:r>
-              <w:rPr>
-                <w:sz w:val="18"/>
-              </w:rPr>
-              <w:t>Obtain FERPA certification such that we may access sensitive student data for our application.</w:t>
+              <w:t xml:space="preserve"> Obtain FERPA certification such that we may access sensitive student data for our application.</w:t>
             </w:r>
           </w:p>
         </w:tc>
@@ -2686,15 +2633,7 @@
                 <w:bCs/>
                 <w:sz w:val="18"/>
               </w:rPr>
-              <w:t xml:space="preserve">Task Title: </w:t>
-            </w:r>
-            <w:r>
-              <w:rPr>
-                <w:b/>
-                <w:bCs/>
-                <w:sz w:val="18"/>
-              </w:rPr>
-              <w:t>Research API Technologies</w:t>
+              <w:t>Task Title: Research API Technologies</w:t>
             </w:r>
           </w:p>
         </w:tc>
@@ -2798,15 +2737,7 @@
                 <w:bCs/>
                 <w:sz w:val="18"/>
               </w:rPr>
-              <w:t>Who (%):</w:t>
-            </w:r>
-            <w:r>
-              <w:rPr>
-                <w:b/>
-                <w:bCs/>
-                <w:sz w:val="18"/>
-              </w:rPr>
-              <w:t xml:space="preserve"> </w:t>
+              <w:t xml:space="preserve">Who (%): </w:t>
             </w:r>
             <w:r>
               <w:rPr>
@@ -3077,15 +3008,7 @@
                 <w:bCs/>
                 <w:sz w:val="18"/>
               </w:rPr>
-              <w:t>Who (%):</w:t>
-            </w:r>
-            <w:r>
-              <w:rPr>
-                <w:b/>
-                <w:bCs/>
-                <w:sz w:val="18"/>
-              </w:rPr>
-              <w:t xml:space="preserve"> </w:t>
+              <w:t xml:space="preserve">Who (%): </w:t>
             </w:r>
             <w:r>
               <w:rPr>
@@ -3169,27 +3092,7 @@
               <w:rPr>
                 <w:sz w:val="18"/>
               </w:rPr>
-              <w:t xml:space="preserve"> Have a better understanding of the available tools, to better decide on what is feasible.</w:t>
-            </w:r>
-            <w:r>
-              <w:rPr>
-                <w:sz w:val="18"/>
-              </w:rPr>
-              <w:t xml:space="preserve"> Be able to </w:t>
-            </w:r>
-            <w:proofErr w:type="gramStart"/>
-            <w:r>
-              <w:rPr>
-                <w:sz w:val="18"/>
-              </w:rPr>
-              <w:t>make a determination</w:t>
-            </w:r>
-            <w:proofErr w:type="gramEnd"/>
-            <w:r>
-              <w:rPr>
-                <w:sz w:val="18"/>
-              </w:rPr>
-              <w:t xml:space="preserve"> on best fit for a professional storage solution.</w:t>
+              <w:t xml:space="preserve"> Have a better understanding of the available tools, to better decide on what is feasible. Be able to make a determination on best fit for a professional storage solution.</w:t>
             </w:r>
           </w:p>
         </w:tc>
@@ -3350,15 +3253,7 @@
                 <w:bCs/>
                 <w:sz w:val="18"/>
               </w:rPr>
-              <w:t>Who (%):</w:t>
-            </w:r>
-            <w:r>
-              <w:rPr>
-                <w:b/>
-                <w:bCs/>
-                <w:sz w:val="18"/>
-              </w:rPr>
-              <w:t xml:space="preserve"> </w:t>
+              <w:t xml:space="preserve">Who (%): </w:t>
             </w:r>
             <w:r>
               <w:rPr>
@@ -3490,13 +3385,7 @@
               <w:rPr>
                 <w:sz w:val="18"/>
               </w:rPr>
-              <w:t xml:space="preserve"> Tech Feasibility Draft – </w:t>
-            </w:r>
-            <w:r>
-              <w:rPr>
-                <w:sz w:val="18"/>
-              </w:rPr>
-              <w:t>APIs and Data Access</w:t>
+              <w:t xml:space="preserve"> Tech Feasibility Draft – APIs and Data Access</w:t>
             </w:r>
           </w:p>
         </w:tc>
@@ -3632,15 +3521,7 @@
                 <w:bCs/>
                 <w:sz w:val="18"/>
               </w:rPr>
-              <w:t>Description:</w:t>
-            </w:r>
-            <w:r>
-              <w:rPr>
-                <w:b/>
-                <w:bCs/>
-                <w:sz w:val="18"/>
-              </w:rPr>
-              <w:t xml:space="preserve"> </w:t>
+              <w:t xml:space="preserve">Description: </w:t>
             </w:r>
             <w:r>
               <w:rPr>
@@ -3755,13 +3636,7 @@
               <w:rPr>
                 <w:sz w:val="18"/>
               </w:rPr>
-              <w:t xml:space="preserve"> Tech Feasibility Draft – </w:t>
-            </w:r>
-            <w:r>
-              <w:rPr>
-                <w:sz w:val="18"/>
-              </w:rPr>
-              <w:t>Authentication</w:t>
+              <w:t xml:space="preserve"> Tech Feasibility Draft – Authentication</w:t>
             </w:r>
           </w:p>
         </w:tc>
@@ -3839,13 +3714,7 @@
               <w:rPr>
                 <w:sz w:val="18"/>
               </w:rPr>
-              <w:t xml:space="preserve"> </w:t>
-            </w:r>
-            <w:r>
-              <w:rPr>
-                <w:sz w:val="18"/>
-              </w:rPr>
-              <w:t>In-Progress</w:t>
+              <w:t xml:space="preserve"> In-Progress</w:t>
             </w:r>
           </w:p>
         </w:tc>
@@ -3909,13 +3778,7 @@
               <w:rPr>
                 <w:sz w:val="18"/>
               </w:rPr>
-              <w:t xml:space="preserve">Describe the </w:t>
-            </w:r>
-            <w:r>
-              <w:rPr>
-                <w:sz w:val="18"/>
-              </w:rPr>
-              <w:t xml:space="preserve">process of authentication and authorization. Still unsure of CAS and </w:t>
+              <w:t xml:space="preserve">Describe the process of authentication and authorization. Still unsure of CAS and </w:t>
             </w:r>
             <w:proofErr w:type="spellStart"/>
             <w:r>
@@ -4010,13 +3873,7 @@
               <w:rPr>
                 <w:sz w:val="18"/>
               </w:rPr>
-              <w:t xml:space="preserve"> Tech Feasibility Draft – </w:t>
-            </w:r>
-            <w:r>
-              <w:rPr>
-                <w:sz w:val="18"/>
-              </w:rPr>
-              <w:t>Database and Document Storage</w:t>
+              <w:t xml:space="preserve"> Tech Feasibility Draft – Database and Document Storage</w:t>
             </w:r>
           </w:p>
         </w:tc>
@@ -4158,13 +4015,7 @@
               <w:rPr>
                 <w:sz w:val="18"/>
               </w:rPr>
-              <w:t>Describe the</w:t>
-            </w:r>
-            <w:r>
-              <w:rPr>
-                <w:sz w:val="18"/>
-              </w:rPr>
-              <w:t xml:space="preserve"> reason behind selecting our database and document store.</w:t>
+              <w:t>Describe the reason behind selecting our database and document store.</w:t>
             </w:r>
           </w:p>
         </w:tc>
@@ -4245,13 +4096,7 @@
               <w:rPr>
                 <w:sz w:val="18"/>
               </w:rPr>
-              <w:t xml:space="preserve"> Tech Feasibility Draft – </w:t>
-            </w:r>
-            <w:r>
-              <w:rPr>
-                <w:sz w:val="18"/>
-              </w:rPr>
-              <w:t>User Privacy and FERPA Compliance</w:t>
+              <w:t xml:space="preserve"> Tech Feasibility Draft – User Privacy and FERPA Compliance</w:t>
             </w:r>
           </w:p>
         </w:tc>
@@ -4393,25 +4238,7 @@
               <w:rPr>
                 <w:sz w:val="18"/>
               </w:rPr>
-              <w:t xml:space="preserve">Describe the </w:t>
-            </w:r>
-            <w:r>
-              <w:rPr>
-                <w:sz w:val="18"/>
-              </w:rPr>
-              <w:t>challenge of privacy, and the need to secure identifying data</w:t>
-            </w:r>
-            <w:r>
-              <w:rPr>
-                <w:sz w:val="18"/>
-              </w:rPr>
-              <w:t>.</w:t>
-            </w:r>
-            <w:r>
-              <w:rPr>
-                <w:sz w:val="18"/>
-              </w:rPr>
-              <w:t xml:space="preserve"> Still unsure of the data and authentication and authorization we will have access to. This will determine how well we can anonymize data.</w:t>
+              <w:t>Describe the challenge of privacy, and the need to secure identifying data. Still unsure of the data and authentication and authorization we will have access to. This will determine how well we can anonymize data.</w:t>
             </w:r>
           </w:p>
         </w:tc>
@@ -5062,27 +4889,13 @@
               <w:rPr>
                 <w:sz w:val="18"/>
               </w:rPr>
-              <w:t xml:space="preserve"> </w:t>
-            </w:r>
-            <w:proofErr w:type="gramStart"/>
-            <w:r>
-              <w:rPr>
-                <w:sz w:val="18"/>
-              </w:rPr>
-              <w:t xml:space="preserve">document, </w:t>
-            </w:r>
-            <w:r>
-              <w:rPr>
-                <w:sz w:val="18"/>
-              </w:rPr>
-              <w:t>and</w:t>
-            </w:r>
-            <w:proofErr w:type="gramEnd"/>
-            <w:r>
-              <w:rPr>
-                <w:sz w:val="18"/>
-              </w:rPr>
-              <w:t xml:space="preserve"> added the technologies that are </w:t>
+              <w:t xml:space="preserve"> document, </w:t>
+            </w:r>
+            <w:r>
+              <w:rPr>
+                <w:sz w:val="18"/>
+              </w:rPr>
+              <w:t xml:space="preserve">and added the technologies that are </w:t>
             </w:r>
             <w:proofErr w:type="spellStart"/>
             <w:r>
@@ -5415,18 +5228,25 @@
           <w:insideH w:val="single" w:sz="4" w:space="0" w:color="auto"/>
           <w:insideV w:val="single" w:sz="4" w:space="0" w:color="auto"/>
         </w:tblBorders>
-        <w:tblLook w:val="0000" w:firstRow="0" w:lastRow="0" w:firstColumn="0" w:lastColumn="0" w:noHBand="0" w:noVBand="0"/>
+        <w:tblLook w:val="04A0" w:firstRow="1" w:lastRow="0" w:firstColumn="1" w:lastColumn="0" w:noHBand="0" w:noVBand="1"/>
       </w:tblPr>
       <w:tblGrid>
-        <w:gridCol w:w="3454"/>
-        <w:gridCol w:w="1525"/>
+        <w:gridCol w:w="3463"/>
+        <w:gridCol w:w="1524"/>
         <w:gridCol w:w="1249"/>
-        <w:gridCol w:w="2402"/>
+        <w:gridCol w:w="2394"/>
       </w:tblGrid>
       <w:tr>
         <w:tc>
           <w:tcPr>
             <w:tcW w:w="3521" w:type="dxa"/>
+            <w:tcBorders>
+              <w:top w:val="single" w:sz="4" w:space="0" w:color="auto"/>
+              <w:left w:val="single" w:sz="4" w:space="0" w:color="auto"/>
+              <w:bottom w:val="single" w:sz="4" w:space="0" w:color="auto"/>
+              <w:right w:val="single" w:sz="4" w:space="0" w:color="auto"/>
+            </w:tcBorders>
+            <w:hideMark/>
           </w:tcPr>
           <w:p>
             <w:pPr>
@@ -5442,11 +5262,24 @@
               </w:rPr>
               <w:t xml:space="preserve">Task Title: </w:t>
             </w:r>
+            <w:r>
+              <w:rPr>
+                <w:sz w:val="18"/>
+              </w:rPr>
+              <w:t>FERPA certification</w:t>
+            </w:r>
           </w:p>
         </w:tc>
         <w:tc>
           <w:tcPr>
             <w:tcW w:w="1537" w:type="dxa"/>
+            <w:tcBorders>
+              <w:top w:val="single" w:sz="4" w:space="0" w:color="auto"/>
+              <w:left w:val="single" w:sz="4" w:space="0" w:color="auto"/>
+              <w:bottom w:val="single" w:sz="4" w:space="0" w:color="auto"/>
+              <w:right w:val="single" w:sz="4" w:space="0" w:color="auto"/>
+            </w:tcBorders>
+            <w:hideMark/>
           </w:tcPr>
           <w:p>
             <w:pPr>
@@ -5466,20 +5299,20 @@
               <w:rPr>
                 <w:sz w:val="18"/>
               </w:rPr>
-              <w:t xml:space="preserve"> </w:t>
-            </w:r>
-            <w:r>
-              <w:rPr>
-                <w:color w:val="FF0000"/>
-                <w:sz w:val="18"/>
-              </w:rPr>
-              <w:t>&lt;date task created&gt;</w:t>
+              <w:t xml:space="preserve"> October 17, 2022</w:t>
             </w:r>
           </w:p>
         </w:tc>
         <w:tc>
           <w:tcPr>
             <w:tcW w:w="1260" w:type="dxa"/>
+            <w:tcBorders>
+              <w:top w:val="single" w:sz="4" w:space="0" w:color="auto"/>
+              <w:left w:val="single" w:sz="4" w:space="0" w:color="auto"/>
+              <w:bottom w:val="single" w:sz="4" w:space="0" w:color="auto"/>
+              <w:right w:val="single" w:sz="4" w:space="0" w:color="auto"/>
+            </w:tcBorders>
+            <w:hideMark/>
           </w:tcPr>
           <w:p>
             <w:pPr>
@@ -5497,16 +5330,22 @@
             </w:r>
             <w:r>
               <w:rPr>
-                <w:color w:val="FF0000"/>
-                <w:sz w:val="18"/>
-              </w:rPr>
-              <w:t>&lt;date task was initially due&gt;</w:t>
+                <w:sz w:val="18"/>
+              </w:rPr>
+              <w:t>October 17, 2022</w:t>
             </w:r>
           </w:p>
         </w:tc>
         <w:tc>
           <w:tcPr>
             <w:tcW w:w="2430" w:type="dxa"/>
+            <w:tcBorders>
+              <w:top w:val="single" w:sz="4" w:space="0" w:color="auto"/>
+              <w:left w:val="single" w:sz="4" w:space="0" w:color="auto"/>
+              <w:bottom w:val="single" w:sz="4" w:space="0" w:color="auto"/>
+              <w:right w:val="single" w:sz="4" w:space="0" w:color="auto"/>
+            </w:tcBorders>
+            <w:hideMark/>
           </w:tcPr>
           <w:p>
             <w:pPr>
@@ -5526,14 +5365,7 @@
               <w:rPr>
                 <w:sz w:val="18"/>
               </w:rPr>
-              <w:t xml:space="preserve"> </w:t>
-            </w:r>
-            <w:r>
-              <w:rPr>
-                <w:color w:val="FF0000"/>
-                <w:sz w:val="18"/>
-              </w:rPr>
-              <w:t>&lt;if it’s in this section, obviously the status is “completed”&gt;</w:t>
+              <w:t xml:space="preserve"> Complete</w:t>
             </w:r>
           </w:p>
         </w:tc>
@@ -5546,26 +5378,33 @@
           <w:tcPr>
             <w:tcW w:w="8748" w:type="dxa"/>
             <w:gridSpan w:val="4"/>
-          </w:tcPr>
-          <w:p>
-            <w:pPr>
-              <w:rPr>
-                <w:sz w:val="18"/>
-              </w:rPr>
-            </w:pPr>
-            <w:r>
-              <w:rPr>
-                <w:b/>
-                <w:bCs/>
-                <w:sz w:val="18"/>
-              </w:rPr>
-              <w:t>Who (%):  &lt;</w:t>
-            </w:r>
-            <w:r>
-              <w:rPr>
-                <w:sz w:val="18"/>
-              </w:rPr>
-              <w:t>who’s responsible for it; if multiple persons, then to what percentage&gt;</w:t>
+            <w:tcBorders>
+              <w:top w:val="single" w:sz="4" w:space="0" w:color="auto"/>
+              <w:left w:val="single" w:sz="4" w:space="0" w:color="auto"/>
+              <w:bottom w:val="single" w:sz="4" w:space="0" w:color="auto"/>
+              <w:right w:val="single" w:sz="4" w:space="0" w:color="auto"/>
+            </w:tcBorders>
+            <w:hideMark/>
+          </w:tcPr>
+          <w:p>
+            <w:pPr>
+              <w:rPr>
+                <w:sz w:val="18"/>
+              </w:rPr>
+            </w:pPr>
+            <w:r>
+              <w:rPr>
+                <w:b/>
+                <w:bCs/>
+                <w:sz w:val="18"/>
+              </w:rPr>
+              <w:t xml:space="preserve">Who (%):  </w:t>
+            </w:r>
+            <w:r>
+              <w:rPr>
+                <w:sz w:val="18"/>
+              </w:rPr>
+              <w:t>Bronwyn (100%)</w:t>
             </w:r>
           </w:p>
         </w:tc>
@@ -5578,6 +5417,13 @@
           <w:tcPr>
             <w:tcW w:w="8748" w:type="dxa"/>
             <w:gridSpan w:val="4"/>
+            <w:tcBorders>
+              <w:top w:val="single" w:sz="4" w:space="0" w:color="auto"/>
+              <w:left w:val="single" w:sz="4" w:space="0" w:color="auto"/>
+              <w:bottom w:val="single" w:sz="4" w:space="0" w:color="auto"/>
+              <w:right w:val="single" w:sz="4" w:space="0" w:color="auto"/>
+            </w:tcBorders>
+            <w:hideMark/>
           </w:tcPr>
           <w:p>
             <w:pPr>
@@ -5597,7 +5443,7 @@
               <w:rPr>
                 <w:sz w:val="18"/>
               </w:rPr>
-              <w:t xml:space="preserve">&lt;2-3 sentences to describe what involved with the task and its goals in more detail. </w:t>
+              <w:t>Take FERPA certification quiz</w:t>
             </w:r>
           </w:p>
         </w:tc>
@@ -5610,6 +5456,13 @@
           <w:tcPr>
             <w:tcW w:w="8748" w:type="dxa"/>
             <w:gridSpan w:val="4"/>
+            <w:tcBorders>
+              <w:top w:val="single" w:sz="4" w:space="0" w:color="auto"/>
+              <w:left w:val="single" w:sz="4" w:space="0" w:color="auto"/>
+              <w:bottom w:val="single" w:sz="4" w:space="0" w:color="auto"/>
+              <w:right w:val="single" w:sz="4" w:space="0" w:color="auto"/>
+            </w:tcBorders>
+            <w:hideMark/>
           </w:tcPr>
           <w:p>
             <w:pPr>
@@ -5629,7 +5482,7 @@
               <w:rPr>
                 <w:sz w:val="18"/>
               </w:rPr>
-              <w:t>&lt;Concise statement of exactly what deliverable is expected &gt;</w:t>
+              <w:t>Bronwyn will have taken and passed the FERPA certification quiz</w:t>
             </w:r>
           </w:p>
         </w:tc>
@@ -5721,16 +5574,8 @@
               <w:rPr>
                 <w:sz w:val="18"/>
               </w:rPr>
-              <w:t xml:space="preserve">October 24, </w:t>
-            </w:r>
-            <w:proofErr w:type="gramStart"/>
-            <w:r>
-              <w:rPr>
-                <w:sz w:val="18"/>
-              </w:rPr>
-              <w:t>2022</w:t>
-            </w:r>
-            <w:proofErr w:type="gramEnd"/>
+              <w:t>October 24, 2022</w:t>
+            </w:r>
             <w:r>
               <w:rPr>
                 <w:sz w:val="18"/>
@@ -5757,19 +5602,11 @@
               </w:rPr>
               <w:t xml:space="preserve">Orig. Due Date: </w:t>
             </w:r>
-            <w:proofErr w:type="gramStart"/>
-            <w:r>
-              <w:rPr>
-                <w:sz w:val="18"/>
-              </w:rPr>
-              <w:t>October,</w:t>
-            </w:r>
-            <w:proofErr w:type="gramEnd"/>
-            <w:r>
-              <w:rPr>
-                <w:sz w:val="18"/>
-              </w:rPr>
-              <w:t xml:space="preserve"> 24, 2022</w:t>
+            <w:r>
+              <w:rPr>
+                <w:sz w:val="18"/>
+              </w:rPr>
+              <w:t>October, 24, 2022</w:t>
             </w:r>
           </w:p>
         </w:tc>
@@ -6001,21 +5838,7 @@
               <w:rPr>
                 <w:sz w:val="18"/>
               </w:rPr>
-              <w:t xml:space="preserve">October 24, </w:t>
-            </w:r>
-            <w:proofErr w:type="gramStart"/>
-            <w:r>
-              <w:rPr>
-                <w:sz w:val="18"/>
-              </w:rPr>
-              <w:t>2022</w:t>
-            </w:r>
-            <w:proofErr w:type="gramEnd"/>
-            <w:r>
-              <w:rPr>
-                <w:sz w:val="18"/>
-              </w:rPr>
-              <w:t xml:space="preserve"> </w:t>
+              <w:t xml:space="preserve">October 24, 2022 </w:t>
             </w:r>
           </w:p>
         </w:tc>
@@ -6037,19 +5860,11 @@
               </w:rPr>
               <w:t xml:space="preserve">Orig. Due Date: </w:t>
             </w:r>
-            <w:proofErr w:type="gramStart"/>
-            <w:r>
-              <w:rPr>
-                <w:sz w:val="18"/>
-              </w:rPr>
-              <w:t>October,</w:t>
-            </w:r>
-            <w:proofErr w:type="gramEnd"/>
-            <w:r>
-              <w:rPr>
-                <w:sz w:val="18"/>
-              </w:rPr>
-              <w:t xml:space="preserve"> 24, 2022</w:t>
+            <w:r>
+              <w:rPr>
+                <w:sz w:val="18"/>
+              </w:rPr>
+              <w:t>October, 24, 2022</w:t>
             </w:r>
           </w:p>
         </w:tc>
@@ -6278,21 +6093,7 @@
               <w:rPr>
                 <w:sz w:val="18"/>
               </w:rPr>
-              <w:t xml:space="preserve">October 24, </w:t>
-            </w:r>
-            <w:proofErr w:type="gramStart"/>
-            <w:r>
-              <w:rPr>
-                <w:sz w:val="18"/>
-              </w:rPr>
-              <w:t>2022</w:t>
-            </w:r>
-            <w:proofErr w:type="gramEnd"/>
-            <w:r>
-              <w:rPr>
-                <w:sz w:val="18"/>
-              </w:rPr>
-              <w:t xml:space="preserve"> </w:t>
+              <w:t xml:space="preserve">October 24, 2022 </w:t>
             </w:r>
           </w:p>
         </w:tc>

--- a/Task Report - Week 9.docx
+++ b/Task Report - Week 9.docx
@@ -699,7 +699,6 @@
                 <w:szCs w:val="18"/>
               </w:rPr>
             </w:pPr>
-            <w:proofErr w:type="spellStart"/>
             <w:r>
               <w:rPr>
                 <w:b/>
@@ -709,7 +708,6 @@
               </w:rPr>
               <w:t>Shlok</w:t>
             </w:r>
-            <w:proofErr w:type="spellEnd"/>
           </w:p>
           <w:p>
             <w:pPr>
@@ -1850,21 +1848,7 @@
               <w:rPr>
                 <w:sz w:val="18"/>
               </w:rPr>
-              <w:t xml:space="preserve">Create </w:t>
-            </w:r>
-            <w:proofErr w:type="spellStart"/>
-            <w:r>
-              <w:rPr>
-                <w:sz w:val="18"/>
-              </w:rPr>
-              <w:t>WhenIsGood</w:t>
-            </w:r>
-            <w:proofErr w:type="spellEnd"/>
-            <w:r>
-              <w:rPr>
-                <w:sz w:val="18"/>
-              </w:rPr>
-              <w:t xml:space="preserve"> for Client Meeting</w:t>
+              <w:t>Create WhenIsGood for Client Meeting</w:t>
             </w:r>
           </w:p>
         </w:tc>
@@ -2029,33 +2013,11 @@
               </w:rPr>
               <w:t xml:space="preserve">Create </w:t>
             </w:r>
-            <w:proofErr w:type="spellStart"/>
-            <w:r>
-              <w:rPr>
-                <w:sz w:val="18"/>
-              </w:rPr>
-              <w:t>WhenIsGood</w:t>
-            </w:r>
-            <w:proofErr w:type="spellEnd"/>
-            <w:r>
-              <w:rPr>
-                <w:sz w:val="18"/>
-              </w:rPr>
-              <w:t xml:space="preserve"> for client meeting and </w:t>
-            </w:r>
-            <w:proofErr w:type="spellStart"/>
-            <w:r>
-              <w:rPr>
-                <w:sz w:val="18"/>
-              </w:rPr>
-              <w:t>distrubute</w:t>
-            </w:r>
-            <w:proofErr w:type="spellEnd"/>
-            <w:r>
-              <w:rPr>
-                <w:sz w:val="18"/>
-              </w:rPr>
-              <w:t xml:space="preserve"> link to team members.</w:t>
+            <w:r>
+              <w:rPr>
+                <w:sz w:val="18"/>
+              </w:rPr>
+              <w:t>WhenIsGood for client meeting and distrubute link to team members.</w:t>
             </w:r>
           </w:p>
         </w:tc>
@@ -2083,19 +2045,11 @@
               </w:rPr>
               <w:t xml:space="preserve">Expected Outcome:  </w:t>
             </w:r>
-            <w:proofErr w:type="spellStart"/>
-            <w:r>
-              <w:rPr>
-                <w:sz w:val="18"/>
-              </w:rPr>
-              <w:t>WhenIsGood</w:t>
-            </w:r>
-            <w:proofErr w:type="spellEnd"/>
-            <w:r>
-              <w:rPr>
-                <w:sz w:val="18"/>
-              </w:rPr>
-              <w:t xml:space="preserve"> has been created and the link has been sent to all team members.</w:t>
+            <w:r>
+              <w:rPr>
+                <w:sz w:val="18"/>
+              </w:rPr>
+              <w:t>WhenIsGood has been created and the link has been sent to all team members.</w:t>
             </w:r>
           </w:p>
         </w:tc>
@@ -2321,21 +2275,7 @@
               <w:rPr>
                 <w:sz w:val="18"/>
               </w:rPr>
-              <w:t xml:space="preserve"> Reviewed java generics, </w:t>
-            </w:r>
-            <w:proofErr w:type="spellStart"/>
-            <w:r>
-              <w:rPr>
-                <w:sz w:val="18"/>
-              </w:rPr>
-              <w:t>optionals</w:t>
-            </w:r>
-            <w:proofErr w:type="spellEnd"/>
-            <w:r>
-              <w:rPr>
-                <w:sz w:val="18"/>
-              </w:rPr>
-              <w:t>, and nullable patterns, lambdas, language features post java 8. Read several articles, and sections of Modern Java in Action.</w:t>
+              <w:t xml:space="preserve"> Reviewed java generics, optionals, and nullable patterns, lambdas, language features post java 8. Read several articles, and sections of Modern Java in Action.</w:t>
             </w:r>
           </w:p>
         </w:tc>
@@ -2787,35 +2727,13 @@
               <w:rPr>
                 <w:sz w:val="18"/>
               </w:rPr>
-              <w:t xml:space="preserve"> </w:t>
-            </w:r>
-            <w:proofErr w:type="spellStart"/>
-            <w:r>
-              <w:rPr>
-                <w:sz w:val="18"/>
-              </w:rPr>
-              <w:t>gRPC</w:t>
-            </w:r>
-            <w:proofErr w:type="spellEnd"/>
-            <w:r>
-              <w:rPr>
-                <w:sz w:val="18"/>
-              </w:rPr>
-              <w:t xml:space="preserve"> and </w:t>
-            </w:r>
-            <w:proofErr w:type="spellStart"/>
-            <w:r>
-              <w:rPr>
-                <w:sz w:val="18"/>
-              </w:rPr>
-              <w:t>GraphQL</w:t>
-            </w:r>
-            <w:proofErr w:type="spellEnd"/>
-            <w:r>
-              <w:rPr>
-                <w:sz w:val="18"/>
-              </w:rPr>
-              <w:t xml:space="preserve"> for our API. Watched several lectures on the topic as well as integrations into Spring.</w:t>
+              <w:t xml:space="preserve"> gRPC and </w:t>
+            </w:r>
+            <w:r>
+              <w:rPr>
+                <w:sz w:val="18"/>
+              </w:rPr>
+              <w:t>GraphQL for our API. Watched several lectures on the topic as well as integrations into Spring.</w:t>
             </w:r>
           </w:p>
         </w:tc>
@@ -3048,19 +2966,11 @@
               </w:rPr>
               <w:t xml:space="preserve"> </w:t>
             </w:r>
-            <w:proofErr w:type="gramStart"/>
-            <w:r>
-              <w:rPr>
-                <w:sz w:val="18"/>
-              </w:rPr>
-              <w:t>Looked into</w:t>
-            </w:r>
-            <w:proofErr w:type="gramEnd"/>
-            <w:r>
-              <w:rPr>
-                <w:sz w:val="18"/>
-              </w:rPr>
-              <w:t xml:space="preserve"> MongoDB for large document storage, as well as options for blob/document storage.</w:t>
+            <w:r>
+              <w:rPr>
+                <w:sz w:val="18"/>
+              </w:rPr>
+              <w:t>Looked into MongoDB for large document storage, as well as options for blob/document storage.</w:t>
             </w:r>
           </w:p>
         </w:tc>
@@ -3527,35 +3437,7 @@
               <w:rPr>
                 <w:sz w:val="18"/>
               </w:rPr>
-              <w:t xml:space="preserve">Describe the structure of foreign </w:t>
-            </w:r>
-            <w:proofErr w:type="spellStart"/>
-            <w:r>
-              <w:rPr>
-                <w:sz w:val="18"/>
-              </w:rPr>
-              <w:t>api</w:t>
-            </w:r>
-            <w:proofErr w:type="spellEnd"/>
-            <w:r>
-              <w:rPr>
-                <w:sz w:val="18"/>
-              </w:rPr>
-              <w:t xml:space="preserve"> and internal </w:t>
-            </w:r>
-            <w:proofErr w:type="spellStart"/>
-            <w:r>
-              <w:rPr>
-                <w:sz w:val="18"/>
-              </w:rPr>
-              <w:t>api</w:t>
-            </w:r>
-            <w:proofErr w:type="spellEnd"/>
-            <w:r>
-              <w:rPr>
-                <w:sz w:val="18"/>
-              </w:rPr>
-              <w:t>, as well as the tools to be selected.</w:t>
+              <w:t>Describe the structure of foreign api and internal api, as well as the tools to be selected.</w:t>
             </w:r>
           </w:p>
         </w:tc>
@@ -3778,21 +3660,7 @@
               <w:rPr>
                 <w:sz w:val="18"/>
               </w:rPr>
-              <w:t xml:space="preserve">Describe the process of authentication and authorization. Still unsure of CAS and </w:t>
-            </w:r>
-            <w:proofErr w:type="spellStart"/>
-            <w:r>
-              <w:rPr>
-                <w:sz w:val="18"/>
-              </w:rPr>
-              <w:t>AuthZ</w:t>
-            </w:r>
-            <w:proofErr w:type="spellEnd"/>
-            <w:r>
-              <w:rPr>
-                <w:sz w:val="18"/>
-              </w:rPr>
-              <w:t>, need to have more details.</w:t>
+              <w:t>Describe the process of authentication and authorization. Still unsure of CAS and AuthZ, need to have more details.</w:t>
             </w:r>
           </w:p>
         </w:tc>
@@ -4334,21 +4202,7 @@
               <w:rPr>
                 <w:sz w:val="18"/>
               </w:rPr>
-              <w:t xml:space="preserve">Wrote “Potential Problems” for tech </w:t>
-            </w:r>
-            <w:proofErr w:type="spellStart"/>
-            <w:r>
-              <w:rPr>
-                <w:sz w:val="18"/>
-              </w:rPr>
-              <w:t>feasability</w:t>
-            </w:r>
-            <w:proofErr w:type="spellEnd"/>
-            <w:r>
-              <w:rPr>
-                <w:sz w:val="18"/>
-              </w:rPr>
-              <w:t xml:space="preserve"> document</w:t>
+              <w:t>Wrote “Potential Problems” for tech feasability document</w:t>
             </w:r>
           </w:p>
         </w:tc>
@@ -4519,49 +4373,7 @@
               <w:rPr>
                 <w:sz w:val="18"/>
               </w:rPr>
-              <w:t xml:space="preserve">potential problems </w:t>
-            </w:r>
-            <w:proofErr w:type="spellStart"/>
-            <w:r>
-              <w:rPr>
-                <w:sz w:val="18"/>
-              </w:rPr>
-              <w:t>setion</w:t>
-            </w:r>
-            <w:proofErr w:type="spellEnd"/>
-            <w:r>
-              <w:rPr>
-                <w:sz w:val="18"/>
-              </w:rPr>
-              <w:t xml:space="preserve"> of the tech </w:t>
-            </w:r>
-            <w:proofErr w:type="spellStart"/>
-            <w:r>
-              <w:rPr>
-                <w:sz w:val="18"/>
-              </w:rPr>
-              <w:t>feasability</w:t>
-            </w:r>
-            <w:proofErr w:type="spellEnd"/>
-            <w:r>
-              <w:rPr>
-                <w:sz w:val="18"/>
-              </w:rPr>
-              <w:t xml:space="preserve"> document, </w:t>
-            </w:r>
-            <w:proofErr w:type="spellStart"/>
-            <w:r>
-              <w:rPr>
-                <w:sz w:val="18"/>
-              </w:rPr>
-              <w:t>incuded</w:t>
-            </w:r>
-            <w:proofErr w:type="spellEnd"/>
-            <w:r>
-              <w:rPr>
-                <w:sz w:val="18"/>
-              </w:rPr>
-              <w:t xml:space="preserve"> our current problems and addressed our solution.</w:t>
+              <w:t>potential problems setion of the tech feasability document, incuded our current problems and addressed our solution.</w:t>
             </w:r>
           </w:p>
         </w:tc>
@@ -4593,21 +4405,7 @@
               <w:rPr>
                 <w:sz w:val="18"/>
               </w:rPr>
-              <w:t xml:space="preserve">Added to the completed tech </w:t>
-            </w:r>
-            <w:proofErr w:type="spellStart"/>
-            <w:r>
-              <w:rPr>
-                <w:sz w:val="18"/>
-              </w:rPr>
-              <w:t>feasability</w:t>
-            </w:r>
-            <w:proofErr w:type="spellEnd"/>
-            <w:r>
-              <w:rPr>
-                <w:sz w:val="18"/>
-              </w:rPr>
-              <w:t xml:space="preserve"> document. </w:t>
+              <w:t xml:space="preserve">Added to the completed tech feasability document. </w:t>
             </w:r>
           </w:p>
         </w:tc>
@@ -4669,21 +4467,7 @@
               <w:rPr>
                 <w:sz w:val="18"/>
               </w:rPr>
-              <w:t xml:space="preserve">nterface” for tech </w:t>
-            </w:r>
-            <w:proofErr w:type="spellStart"/>
-            <w:r>
-              <w:rPr>
-                <w:sz w:val="18"/>
-              </w:rPr>
-              <w:t>feasability</w:t>
-            </w:r>
-            <w:proofErr w:type="spellEnd"/>
-            <w:r>
-              <w:rPr>
-                <w:sz w:val="18"/>
-              </w:rPr>
-              <w:t xml:space="preserve"> document. </w:t>
+              <w:t xml:space="preserve">nterface” for tech feasability document. </w:t>
             </w:r>
           </w:p>
         </w:tc>
@@ -4861,55 +4645,13 @@
               <w:rPr>
                 <w:sz w:val="18"/>
               </w:rPr>
-              <w:t xml:space="preserve"> </w:t>
-            </w:r>
-            <w:proofErr w:type="spellStart"/>
-            <w:r>
-              <w:rPr>
-                <w:sz w:val="18"/>
-              </w:rPr>
-              <w:t>setion</w:t>
-            </w:r>
-            <w:proofErr w:type="spellEnd"/>
-            <w:r>
-              <w:rPr>
-                <w:sz w:val="18"/>
-              </w:rPr>
-              <w:t xml:space="preserve"> of the tech </w:t>
-            </w:r>
-            <w:proofErr w:type="spellStart"/>
-            <w:r>
-              <w:rPr>
-                <w:sz w:val="18"/>
-              </w:rPr>
-              <w:t>feasability</w:t>
-            </w:r>
-            <w:proofErr w:type="spellEnd"/>
-            <w:r>
-              <w:rPr>
-                <w:sz w:val="18"/>
-              </w:rPr>
-              <w:t xml:space="preserve"> document, </w:t>
-            </w:r>
-            <w:r>
-              <w:rPr>
-                <w:sz w:val="18"/>
-              </w:rPr>
-              <w:t xml:space="preserve">and added the technologies that are </w:t>
-            </w:r>
-            <w:proofErr w:type="spellStart"/>
-            <w:r>
-              <w:rPr>
-                <w:sz w:val="18"/>
-              </w:rPr>
-              <w:t>integraged</w:t>
-            </w:r>
-            <w:proofErr w:type="spellEnd"/>
-            <w:r>
-              <w:rPr>
-                <w:sz w:val="18"/>
-              </w:rPr>
-              <w:t xml:space="preserve"> into our development of our user interface generator. </w:t>
+              <w:t xml:space="preserve"> setion of the tech feasability document, </w:t>
+            </w:r>
+            <w:r>
+              <w:rPr>
+                <w:sz w:val="18"/>
+              </w:rPr>
+              <w:t xml:space="preserve">and added the technologies that are integraged into our development of our user interface generator. </w:t>
             </w:r>
           </w:p>
         </w:tc>
@@ -4941,21 +4683,7 @@
               <w:rPr>
                 <w:sz w:val="18"/>
               </w:rPr>
-              <w:t xml:space="preserve">Added to the completed tech </w:t>
-            </w:r>
-            <w:proofErr w:type="spellStart"/>
-            <w:r>
-              <w:rPr>
-                <w:sz w:val="18"/>
-              </w:rPr>
-              <w:t>feasability</w:t>
-            </w:r>
-            <w:proofErr w:type="spellEnd"/>
-            <w:r>
-              <w:rPr>
-                <w:sz w:val="18"/>
-              </w:rPr>
-              <w:t xml:space="preserve"> document. </w:t>
+              <w:t xml:space="preserve">Added to the completed tech feasability document. </w:t>
             </w:r>
           </w:p>
         </w:tc>
@@ -4968,13 +4696,8 @@
       </w:pPr>
     </w:p>
     <w:p>
-      <w:proofErr w:type="spellStart"/>
       <w:r>
-        <w:t>Shlok’s</w:t>
-      </w:r>
-      <w:proofErr w:type="spellEnd"/>
-      <w:r>
-        <w:t xml:space="preserve"> Tasks:</w:t>
+        <w:t>Shlok’s Tasks:</w:t>
       </w:r>
     </w:p>
     <w:p/>
@@ -4992,10 +4715,10 @@
         <w:tblLook w:val="0000" w:firstRow="0" w:lastRow="0" w:firstColumn="0" w:lastColumn="0" w:noHBand="0" w:noVBand="0"/>
       </w:tblPr>
       <w:tblGrid>
-        <w:gridCol w:w="3454"/>
-        <w:gridCol w:w="1525"/>
+        <w:gridCol w:w="3461"/>
+        <w:gridCol w:w="1524"/>
         <w:gridCol w:w="1249"/>
-        <w:gridCol w:w="2402"/>
+        <w:gridCol w:w="2396"/>
       </w:tblGrid>
       <w:tr>
         <w:tc>
@@ -5017,6 +4740,12 @@
               <w:lastRenderedPageBreak/>
               <w:t xml:space="preserve">Task Title: </w:t>
             </w:r>
+            <w:r>
+              <w:rPr>
+                <w:sz w:val="18"/>
+              </w:rPr>
+              <w:t>Tech Feasibility Draft – Scope</w:t>
+            </w:r>
           </w:p>
         </w:tc>
         <w:tc>
@@ -5041,14 +4770,7 @@
               <w:rPr>
                 <w:sz w:val="18"/>
               </w:rPr>
-              <w:t xml:space="preserve"> </w:t>
-            </w:r>
-            <w:r>
-              <w:rPr>
-                <w:color w:val="FF0000"/>
-                <w:sz w:val="18"/>
-              </w:rPr>
-              <w:t>&lt;date task created&gt;</w:t>
+              <w:t xml:space="preserve"> October 20, 2022</w:t>
             </w:r>
           </w:p>
         </w:tc>
@@ -5072,10 +4794,9 @@
             </w:r>
             <w:r>
               <w:rPr>
-                <w:color w:val="FF0000"/>
-                <w:sz w:val="18"/>
-              </w:rPr>
-              <w:t>&lt;date task was initially due&gt;</w:t>
+                <w:sz w:val="18"/>
+              </w:rPr>
+              <w:t>October 24, 2022</w:t>
             </w:r>
           </w:p>
         </w:tc>
@@ -5095,20 +4816,13 @@
                 <w:bCs/>
                 <w:sz w:val="18"/>
               </w:rPr>
-              <w:t>Status:</w:t>
-            </w:r>
-            <w:r>
-              <w:rPr>
-                <w:sz w:val="18"/>
-              </w:rPr>
-              <w:t xml:space="preserve"> </w:t>
-            </w:r>
-            <w:r>
-              <w:rPr>
-                <w:color w:val="FF0000"/>
-                <w:sz w:val="18"/>
-              </w:rPr>
-              <w:t>&lt;if it’s in this section, obviously the status is “completed”&gt;</w:t>
+              <w:t xml:space="preserve">Status: </w:t>
+            </w:r>
+            <w:r>
+              <w:rPr>
+                <w:sz w:val="18"/>
+              </w:rPr>
+              <w:t>Completed</w:t>
             </w:r>
           </w:p>
         </w:tc>
@@ -5134,13 +4848,13 @@
                 <w:bCs/>
                 <w:sz w:val="18"/>
               </w:rPr>
-              <w:t>Who (%):  &lt;</w:t>
-            </w:r>
-            <w:r>
-              <w:rPr>
-                <w:sz w:val="18"/>
-              </w:rPr>
-              <w:t>who’s responsible for it; if multiple persons, then to what percentage&gt;</w:t>
+              <w:t xml:space="preserve">Who (%): </w:t>
+            </w:r>
+            <w:r>
+              <w:rPr>
+                <w:sz w:val="18"/>
+              </w:rPr>
+              <w:t>Shlok (100%)</w:t>
             </w:r>
           </w:p>
         </w:tc>
@@ -5172,7 +4886,7 @@
               <w:rPr>
                 <w:sz w:val="18"/>
               </w:rPr>
-              <w:t xml:space="preserve">&lt;2-3 sentences to describe what involved with the task and its goals in more detail. </w:t>
+              <w:t>The scope of the capstone project is described in the draft document</w:t>
             </w:r>
           </w:p>
         </w:tc>
@@ -5204,7 +4918,615 @@
               <w:rPr>
                 <w:sz w:val="18"/>
               </w:rPr>
-              <w:t>&lt;Concise statement of exactly what deliverable is expected &gt;</w:t>
+              <w:t>A good gist of scope added in the technical feasibility document</w:t>
+            </w:r>
+          </w:p>
+        </w:tc>
+      </w:tr>
+    </w:tbl>
+    <w:p/>
+    <w:tbl>
+      <w:tblPr>
+        <w:tblW w:w="0" w:type="auto"/>
+        <w:tblBorders>
+          <w:top w:val="single" w:sz="4" w:space="0" w:color="auto"/>
+          <w:left w:val="single" w:sz="4" w:space="0" w:color="auto"/>
+          <w:bottom w:val="single" w:sz="4" w:space="0" w:color="auto"/>
+          <w:right w:val="single" w:sz="4" w:space="0" w:color="auto"/>
+          <w:insideH w:val="single" w:sz="4" w:space="0" w:color="auto"/>
+          <w:insideV w:val="single" w:sz="4" w:space="0" w:color="auto"/>
+        </w:tblBorders>
+        <w:tblLook w:val="04A0" w:firstRow="1" w:lastRow="0" w:firstColumn="1" w:lastColumn="0" w:noHBand="0" w:noVBand="1"/>
+      </w:tblPr>
+      <w:tblGrid>
+        <w:gridCol w:w="3461"/>
+        <w:gridCol w:w="1524"/>
+        <w:gridCol w:w="1249"/>
+        <w:gridCol w:w="2396"/>
+      </w:tblGrid>
+      <w:tr>
+        <w:tc>
+          <w:tcPr>
+            <w:tcW w:w="3521" w:type="dxa"/>
+            <w:tcBorders>
+              <w:top w:val="single" w:sz="4" w:space="0" w:color="auto"/>
+              <w:left w:val="single" w:sz="4" w:space="0" w:color="auto"/>
+              <w:bottom w:val="single" w:sz="4" w:space="0" w:color="auto"/>
+              <w:right w:val="single" w:sz="4" w:space="0" w:color="auto"/>
+            </w:tcBorders>
+            <w:hideMark/>
+          </w:tcPr>
+          <w:p>
+            <w:pPr>
+              <w:rPr>
+                <w:sz w:val="18"/>
+              </w:rPr>
+            </w:pPr>
+            <w:r>
+              <w:rPr>
+                <w:b/>
+                <w:bCs/>
+                <w:sz w:val="18"/>
+              </w:rPr>
+              <w:t xml:space="preserve">Task Title: </w:t>
+            </w:r>
+            <w:r>
+              <w:rPr>
+                <w:sz w:val="18"/>
+              </w:rPr>
+              <w:t>Teach Feasibility – MVP Tasks and Goals</w:t>
+            </w:r>
+          </w:p>
+        </w:tc>
+        <w:tc>
+          <w:tcPr>
+            <w:tcW w:w="1537" w:type="dxa"/>
+            <w:tcBorders>
+              <w:top w:val="single" w:sz="4" w:space="0" w:color="auto"/>
+              <w:left w:val="single" w:sz="4" w:space="0" w:color="auto"/>
+              <w:bottom w:val="single" w:sz="4" w:space="0" w:color="auto"/>
+              <w:right w:val="single" w:sz="4" w:space="0" w:color="auto"/>
+            </w:tcBorders>
+            <w:hideMark/>
+          </w:tcPr>
+          <w:p>
+            <w:pPr>
+              <w:rPr>
+                <w:sz w:val="18"/>
+              </w:rPr>
+            </w:pPr>
+            <w:r>
+              <w:rPr>
+                <w:b/>
+                <w:bCs/>
+                <w:sz w:val="18"/>
+              </w:rPr>
+              <w:t>Task Initiation:</w:t>
+            </w:r>
+            <w:r>
+              <w:rPr>
+                <w:sz w:val="18"/>
+              </w:rPr>
+              <w:t xml:space="preserve"> October 17, 2022</w:t>
+            </w:r>
+          </w:p>
+        </w:tc>
+        <w:tc>
+          <w:tcPr>
+            <w:tcW w:w="1260" w:type="dxa"/>
+            <w:tcBorders>
+              <w:top w:val="single" w:sz="4" w:space="0" w:color="auto"/>
+              <w:left w:val="single" w:sz="4" w:space="0" w:color="auto"/>
+              <w:bottom w:val="single" w:sz="4" w:space="0" w:color="auto"/>
+              <w:right w:val="single" w:sz="4" w:space="0" w:color="auto"/>
+            </w:tcBorders>
+            <w:hideMark/>
+          </w:tcPr>
+          <w:p>
+            <w:pPr>
+              <w:rPr>
+                <w:sz w:val="18"/>
+              </w:rPr>
+            </w:pPr>
+            <w:r>
+              <w:rPr>
+                <w:b/>
+                <w:bCs/>
+                <w:sz w:val="18"/>
+              </w:rPr>
+              <w:t xml:space="preserve">Orig. Due Date:  </w:t>
+            </w:r>
+            <w:r>
+              <w:rPr>
+                <w:sz w:val="18"/>
+              </w:rPr>
+              <w:t>October 24, 2022</w:t>
+            </w:r>
+          </w:p>
+        </w:tc>
+        <w:tc>
+          <w:tcPr>
+            <w:tcW w:w="2430" w:type="dxa"/>
+            <w:tcBorders>
+              <w:top w:val="single" w:sz="4" w:space="0" w:color="auto"/>
+              <w:left w:val="single" w:sz="4" w:space="0" w:color="auto"/>
+              <w:bottom w:val="single" w:sz="4" w:space="0" w:color="auto"/>
+              <w:right w:val="single" w:sz="4" w:space="0" w:color="auto"/>
+            </w:tcBorders>
+            <w:hideMark/>
+          </w:tcPr>
+          <w:p>
+            <w:pPr>
+              <w:rPr>
+                <w:sz w:val="18"/>
+              </w:rPr>
+            </w:pPr>
+            <w:r>
+              <w:rPr>
+                <w:b/>
+                <w:bCs/>
+                <w:sz w:val="18"/>
+              </w:rPr>
+              <w:t>Status:</w:t>
+            </w:r>
+            <w:r>
+              <w:rPr>
+                <w:sz w:val="18"/>
+              </w:rPr>
+              <w:t xml:space="preserve"> Complete</w:t>
+            </w:r>
+            <w:r>
+              <w:rPr>
+                <w:sz w:val="18"/>
+              </w:rPr>
+              <w:t>d</w:t>
+            </w:r>
+          </w:p>
+        </w:tc>
+      </w:tr>
+      <w:tr>
+        <w:trPr>
+          <w:cantSplit/>
+        </w:trPr>
+        <w:tc>
+          <w:tcPr>
+            <w:tcW w:w="8748" w:type="dxa"/>
+            <w:gridSpan w:val="4"/>
+            <w:tcBorders>
+              <w:top w:val="single" w:sz="4" w:space="0" w:color="auto"/>
+              <w:left w:val="single" w:sz="4" w:space="0" w:color="auto"/>
+              <w:bottom w:val="single" w:sz="4" w:space="0" w:color="auto"/>
+              <w:right w:val="single" w:sz="4" w:space="0" w:color="auto"/>
+            </w:tcBorders>
+            <w:hideMark/>
+          </w:tcPr>
+          <w:p>
+            <w:pPr>
+              <w:rPr>
+                <w:sz w:val="18"/>
+              </w:rPr>
+            </w:pPr>
+            <w:r>
+              <w:rPr>
+                <w:b/>
+                <w:bCs/>
+                <w:sz w:val="18"/>
+              </w:rPr>
+              <w:t xml:space="preserve">Who (%): </w:t>
+            </w:r>
+            <w:r>
+              <w:rPr>
+                <w:sz w:val="18"/>
+              </w:rPr>
+              <w:t>Shlok</w:t>
+            </w:r>
+            <w:r>
+              <w:rPr>
+                <w:b/>
+                <w:bCs/>
+                <w:sz w:val="18"/>
+              </w:rPr>
+              <w:t xml:space="preserve"> </w:t>
+            </w:r>
+            <w:r>
+              <w:rPr>
+                <w:sz w:val="18"/>
+              </w:rPr>
+              <w:t xml:space="preserve"> (100%)</w:t>
+            </w:r>
+          </w:p>
+        </w:tc>
+      </w:tr>
+      <w:tr>
+        <w:trPr>
+          <w:cantSplit/>
+        </w:trPr>
+        <w:tc>
+          <w:tcPr>
+            <w:tcW w:w="8748" w:type="dxa"/>
+            <w:gridSpan w:val="4"/>
+            <w:tcBorders>
+              <w:top w:val="single" w:sz="4" w:space="0" w:color="auto"/>
+              <w:left w:val="single" w:sz="4" w:space="0" w:color="auto"/>
+              <w:bottom w:val="single" w:sz="4" w:space="0" w:color="auto"/>
+              <w:right w:val="single" w:sz="4" w:space="0" w:color="auto"/>
+            </w:tcBorders>
+            <w:hideMark/>
+          </w:tcPr>
+          <w:p>
+            <w:pPr>
+              <w:rPr>
+                <w:sz w:val="18"/>
+              </w:rPr>
+            </w:pPr>
+            <w:r>
+              <w:rPr>
+                <w:b/>
+                <w:bCs/>
+                <w:sz w:val="18"/>
+              </w:rPr>
+              <w:t xml:space="preserve">Description:  </w:t>
+            </w:r>
+            <w:r>
+              <w:rPr>
+                <w:sz w:val="18"/>
+              </w:rPr>
+              <w:t>The well-defined MVP tasks and goals for the capstone project.</w:t>
+            </w:r>
+          </w:p>
+        </w:tc>
+      </w:tr>
+      <w:tr>
+        <w:trPr>
+          <w:cantSplit/>
+        </w:trPr>
+        <w:tc>
+          <w:tcPr>
+            <w:tcW w:w="8748" w:type="dxa"/>
+            <w:gridSpan w:val="4"/>
+            <w:tcBorders>
+              <w:top w:val="single" w:sz="4" w:space="0" w:color="auto"/>
+              <w:left w:val="single" w:sz="4" w:space="0" w:color="auto"/>
+              <w:bottom w:val="single" w:sz="4" w:space="0" w:color="auto"/>
+              <w:right w:val="single" w:sz="4" w:space="0" w:color="auto"/>
+            </w:tcBorders>
+            <w:hideMark/>
+          </w:tcPr>
+          <w:p>
+            <w:pPr>
+              <w:rPr>
+                <w:sz w:val="18"/>
+              </w:rPr>
+            </w:pPr>
+            <w:r>
+              <w:rPr>
+                <w:b/>
+                <w:bCs/>
+                <w:sz w:val="18"/>
+              </w:rPr>
+              <w:t xml:space="preserve">Expected Outcome:  </w:t>
+            </w:r>
+            <w:r>
+              <w:rPr>
+                <w:sz w:val="18"/>
+              </w:rPr>
+              <w:t>The MVP tasks and goals added to the draft document.</w:t>
+            </w:r>
+          </w:p>
+        </w:tc>
+      </w:tr>
+    </w:tbl>
+    <w:p/>
+    <w:tbl>
+      <w:tblPr>
+        <w:tblW w:w="0" w:type="auto"/>
+        <w:tblBorders>
+          <w:top w:val="single" w:sz="4" w:space="0" w:color="auto"/>
+          <w:left w:val="single" w:sz="4" w:space="0" w:color="auto"/>
+          <w:bottom w:val="single" w:sz="4" w:space="0" w:color="auto"/>
+          <w:right w:val="single" w:sz="4" w:space="0" w:color="auto"/>
+          <w:insideH w:val="single" w:sz="4" w:space="0" w:color="auto"/>
+          <w:insideV w:val="single" w:sz="4" w:space="0" w:color="auto"/>
+        </w:tblBorders>
+        <w:tblLook w:val="04A0" w:firstRow="1" w:lastRow="0" w:firstColumn="1" w:lastColumn="0" w:noHBand="0" w:noVBand="1"/>
+      </w:tblPr>
+      <w:tblGrid>
+        <w:gridCol w:w="3462"/>
+        <w:gridCol w:w="1524"/>
+        <w:gridCol w:w="1249"/>
+        <w:gridCol w:w="2395"/>
+      </w:tblGrid>
+      <w:tr>
+        <w:tc>
+          <w:tcPr>
+            <w:tcW w:w="3521" w:type="dxa"/>
+            <w:tcBorders>
+              <w:top w:val="single" w:sz="4" w:space="0" w:color="auto"/>
+              <w:left w:val="single" w:sz="4" w:space="0" w:color="auto"/>
+              <w:bottom w:val="single" w:sz="4" w:space="0" w:color="auto"/>
+              <w:right w:val="single" w:sz="4" w:space="0" w:color="auto"/>
+            </w:tcBorders>
+            <w:hideMark/>
+          </w:tcPr>
+          <w:p>
+            <w:pPr>
+              <w:rPr>
+                <w:sz w:val="18"/>
+              </w:rPr>
+            </w:pPr>
+            <w:r>
+              <w:rPr>
+                <w:b/>
+                <w:bCs/>
+                <w:sz w:val="18"/>
+              </w:rPr>
+              <w:t xml:space="preserve">Task Title: </w:t>
+            </w:r>
+            <w:r>
+              <w:rPr>
+                <w:sz w:val="18"/>
+              </w:rPr>
+              <w:t>Investigate</w:t>
+            </w:r>
+            <w:r>
+              <w:rPr>
+                <w:sz w:val="18"/>
+              </w:rPr>
+              <w:t xml:space="preserve"> Hashing Logic and applications</w:t>
+            </w:r>
+          </w:p>
+        </w:tc>
+        <w:tc>
+          <w:tcPr>
+            <w:tcW w:w="1537" w:type="dxa"/>
+            <w:tcBorders>
+              <w:top w:val="single" w:sz="4" w:space="0" w:color="auto"/>
+              <w:left w:val="single" w:sz="4" w:space="0" w:color="auto"/>
+              <w:bottom w:val="single" w:sz="4" w:space="0" w:color="auto"/>
+              <w:right w:val="single" w:sz="4" w:space="0" w:color="auto"/>
+            </w:tcBorders>
+            <w:hideMark/>
+          </w:tcPr>
+          <w:p>
+            <w:pPr>
+              <w:rPr>
+                <w:sz w:val="18"/>
+              </w:rPr>
+            </w:pPr>
+            <w:r>
+              <w:rPr>
+                <w:b/>
+                <w:bCs/>
+                <w:sz w:val="18"/>
+              </w:rPr>
+              <w:t>Task Initiation:</w:t>
+            </w:r>
+            <w:r>
+              <w:rPr>
+                <w:sz w:val="18"/>
+              </w:rPr>
+              <w:t xml:space="preserve"> October 17, 2022</w:t>
+            </w:r>
+          </w:p>
+        </w:tc>
+        <w:tc>
+          <w:tcPr>
+            <w:tcW w:w="1260" w:type="dxa"/>
+            <w:tcBorders>
+              <w:top w:val="single" w:sz="4" w:space="0" w:color="auto"/>
+              <w:left w:val="single" w:sz="4" w:space="0" w:color="auto"/>
+              <w:bottom w:val="single" w:sz="4" w:space="0" w:color="auto"/>
+              <w:right w:val="single" w:sz="4" w:space="0" w:color="auto"/>
+            </w:tcBorders>
+            <w:hideMark/>
+          </w:tcPr>
+          <w:p>
+            <w:pPr>
+              <w:rPr>
+                <w:sz w:val="18"/>
+              </w:rPr>
+            </w:pPr>
+            <w:r>
+              <w:rPr>
+                <w:b/>
+                <w:bCs/>
+                <w:sz w:val="18"/>
+              </w:rPr>
+              <w:t xml:space="preserve">Orig. Due Date:  </w:t>
+            </w:r>
+            <w:r>
+              <w:rPr>
+                <w:sz w:val="18"/>
+              </w:rPr>
+              <w:t>October 24, 2022</w:t>
+            </w:r>
+          </w:p>
+        </w:tc>
+        <w:tc>
+          <w:tcPr>
+            <w:tcW w:w="2430" w:type="dxa"/>
+            <w:tcBorders>
+              <w:top w:val="single" w:sz="4" w:space="0" w:color="auto"/>
+              <w:left w:val="single" w:sz="4" w:space="0" w:color="auto"/>
+              <w:bottom w:val="single" w:sz="4" w:space="0" w:color="auto"/>
+              <w:right w:val="single" w:sz="4" w:space="0" w:color="auto"/>
+            </w:tcBorders>
+            <w:hideMark/>
+          </w:tcPr>
+          <w:p>
+            <w:pPr>
+              <w:rPr>
+                <w:sz w:val="18"/>
+              </w:rPr>
+            </w:pPr>
+            <w:r>
+              <w:rPr>
+                <w:b/>
+                <w:bCs/>
+                <w:sz w:val="18"/>
+              </w:rPr>
+              <w:t>Status:</w:t>
+            </w:r>
+            <w:r>
+              <w:rPr>
+                <w:sz w:val="18"/>
+              </w:rPr>
+              <w:t xml:space="preserve"> Complete</w:t>
+            </w:r>
+            <w:r>
+              <w:rPr>
+                <w:sz w:val="18"/>
+              </w:rPr>
+              <w:t>d</w:t>
+            </w:r>
+          </w:p>
+        </w:tc>
+      </w:tr>
+      <w:tr>
+        <w:trPr>
+          <w:cantSplit/>
+        </w:trPr>
+        <w:tc>
+          <w:tcPr>
+            <w:tcW w:w="8748" w:type="dxa"/>
+            <w:gridSpan w:val="4"/>
+            <w:tcBorders>
+              <w:top w:val="single" w:sz="4" w:space="0" w:color="auto"/>
+              <w:left w:val="single" w:sz="4" w:space="0" w:color="auto"/>
+              <w:bottom w:val="single" w:sz="4" w:space="0" w:color="auto"/>
+              <w:right w:val="single" w:sz="4" w:space="0" w:color="auto"/>
+            </w:tcBorders>
+            <w:hideMark/>
+          </w:tcPr>
+          <w:p>
+            <w:pPr>
+              <w:rPr>
+                <w:sz w:val="18"/>
+              </w:rPr>
+            </w:pPr>
+            <w:r>
+              <w:rPr>
+                <w:b/>
+                <w:bCs/>
+                <w:sz w:val="18"/>
+              </w:rPr>
+              <w:t xml:space="preserve">Who (%): </w:t>
+            </w:r>
+            <w:r>
+              <w:rPr>
+                <w:sz w:val="18"/>
+              </w:rPr>
+              <w:t>Shlok</w:t>
+            </w:r>
+            <w:r>
+              <w:rPr>
+                <w:b/>
+                <w:bCs/>
+                <w:sz w:val="18"/>
+              </w:rPr>
+              <w:t xml:space="preserve"> </w:t>
+            </w:r>
+            <w:r>
+              <w:rPr>
+                <w:sz w:val="18"/>
+              </w:rPr>
+              <w:t xml:space="preserve"> (100%)</w:t>
+            </w:r>
+          </w:p>
+        </w:tc>
+      </w:tr>
+      <w:tr>
+        <w:trPr>
+          <w:cantSplit/>
+        </w:trPr>
+        <w:tc>
+          <w:tcPr>
+            <w:tcW w:w="8748" w:type="dxa"/>
+            <w:gridSpan w:val="4"/>
+            <w:tcBorders>
+              <w:top w:val="single" w:sz="4" w:space="0" w:color="auto"/>
+              <w:left w:val="single" w:sz="4" w:space="0" w:color="auto"/>
+              <w:bottom w:val="single" w:sz="4" w:space="0" w:color="auto"/>
+              <w:right w:val="single" w:sz="4" w:space="0" w:color="auto"/>
+            </w:tcBorders>
+            <w:hideMark/>
+          </w:tcPr>
+          <w:p>
+            <w:pPr>
+              <w:rPr>
+                <w:sz w:val="18"/>
+              </w:rPr>
+            </w:pPr>
+            <w:r>
+              <w:rPr>
+                <w:b/>
+                <w:bCs/>
+                <w:sz w:val="18"/>
+              </w:rPr>
+              <w:t xml:space="preserve">Description:  </w:t>
+            </w:r>
+            <w:r>
+              <w:rPr>
+                <w:sz w:val="18"/>
+              </w:rPr>
+              <w:t>How to implement the hashing component of the capstone project</w:t>
+            </w:r>
+          </w:p>
+        </w:tc>
+      </w:tr>
+      <w:tr>
+        <w:trPr>
+          <w:cantSplit/>
+        </w:trPr>
+        <w:tc>
+          <w:tcPr>
+            <w:tcW w:w="8748" w:type="dxa"/>
+            <w:gridSpan w:val="4"/>
+            <w:tcBorders>
+              <w:top w:val="single" w:sz="4" w:space="0" w:color="auto"/>
+              <w:left w:val="single" w:sz="4" w:space="0" w:color="auto"/>
+              <w:bottom w:val="single" w:sz="4" w:space="0" w:color="auto"/>
+              <w:right w:val="single" w:sz="4" w:space="0" w:color="auto"/>
+            </w:tcBorders>
+            <w:hideMark/>
+          </w:tcPr>
+          <w:p>
+            <w:pPr>
+              <w:rPr>
+                <w:sz w:val="18"/>
+              </w:rPr>
+            </w:pPr>
+            <w:r>
+              <w:rPr>
+                <w:b/>
+                <w:bCs/>
+                <w:sz w:val="18"/>
+              </w:rPr>
+              <w:t xml:space="preserve">Expected Outcome:  </w:t>
+            </w:r>
+            <w:r>
+              <w:rPr>
+                <w:sz w:val="18"/>
+              </w:rPr>
+              <w:t>Revised</w:t>
+            </w:r>
+            <w:r>
+              <w:rPr>
+                <w:sz w:val="18"/>
+              </w:rPr>
+              <w:t xml:space="preserve"> 3 different </w:t>
+            </w:r>
+            <w:r>
+              <w:rPr>
+                <w:sz w:val="18"/>
+              </w:rPr>
+              <w:t>hashing</w:t>
+            </w:r>
+            <w:r>
+              <w:rPr>
+                <w:sz w:val="18"/>
+              </w:rPr>
+              <w:t xml:space="preserve"> techniques and CS 249 Project from last semester.</w:t>
             </w:r>
           </w:p>
         </w:tc>
@@ -5678,21 +6000,7 @@
               <w:rPr>
                 <w:sz w:val="18"/>
               </w:rPr>
-              <w:t xml:space="preserve">Sam (20%), Alexander (20%), Noah (20%), </w:t>
-            </w:r>
-            <w:proofErr w:type="spellStart"/>
-            <w:r>
-              <w:rPr>
-                <w:sz w:val="18"/>
-              </w:rPr>
-              <w:t>Shlok</w:t>
-            </w:r>
-            <w:proofErr w:type="spellEnd"/>
-            <w:r>
-              <w:rPr>
-                <w:sz w:val="18"/>
-              </w:rPr>
-              <w:t xml:space="preserve"> (20%), Bronwyn (20%)</w:t>
+              <w:t>Sam (20%), Alexander (20%), Noah (20%), Shlok (20%), Bronwyn (20%)</w:t>
             </w:r>
           </w:p>
         </w:tc>
@@ -5936,21 +6244,7 @@
               <w:rPr>
                 <w:sz w:val="18"/>
               </w:rPr>
-              <w:t xml:space="preserve">Sam (20%), Alexander (20%), Noah (20%), </w:t>
-            </w:r>
-            <w:proofErr w:type="spellStart"/>
-            <w:r>
-              <w:rPr>
-                <w:sz w:val="18"/>
-              </w:rPr>
-              <w:t>Shlok</w:t>
-            </w:r>
-            <w:proofErr w:type="spellEnd"/>
-            <w:r>
-              <w:rPr>
-                <w:sz w:val="18"/>
-              </w:rPr>
-              <w:t xml:space="preserve"> (20%), Bronwyn (20%)</w:t>
+              <w:t>Sam (20%), Alexander (20%), Noah (20%), Shlok (20%), Bronwyn (20%)</w:t>
             </w:r>
           </w:p>
         </w:tc>
@@ -6236,21 +6530,7 @@
               <w:rPr>
                 <w:sz w:val="18"/>
               </w:rPr>
-              <w:t xml:space="preserve">Add additional tabs and </w:t>
-            </w:r>
-            <w:proofErr w:type="spellStart"/>
-            <w:r>
-              <w:rPr>
-                <w:sz w:val="18"/>
-              </w:rPr>
-              <w:t>javascript</w:t>
-            </w:r>
-            <w:proofErr w:type="spellEnd"/>
-            <w:r>
-              <w:rPr>
-                <w:sz w:val="18"/>
-              </w:rPr>
-              <w:t xml:space="preserve"> language elements to make the site flow easier </w:t>
+              <w:t xml:space="preserve">Add additional tabs and javascript language elements to make the site flow easier </w:t>
             </w:r>
           </w:p>
         </w:tc>
@@ -6282,21 +6562,7 @@
               <w:rPr>
                 <w:sz w:val="18"/>
               </w:rPr>
-              <w:t xml:space="preserve">Make the website easier to </w:t>
-            </w:r>
-            <w:proofErr w:type="spellStart"/>
-            <w:r>
-              <w:rPr>
-                <w:sz w:val="18"/>
-              </w:rPr>
-              <w:t>navagate</w:t>
-            </w:r>
-            <w:proofErr w:type="spellEnd"/>
-            <w:r>
-              <w:rPr>
-                <w:sz w:val="18"/>
-              </w:rPr>
-              <w:t xml:space="preserve"> and more appealing.</w:t>
+              <w:t>Make the website easier to navagate and more appealing.</w:t>
             </w:r>
           </w:p>
         </w:tc>
@@ -6436,7 +6702,6 @@
         <w:pStyle w:val="Heading3"/>
       </w:pPr>
       <w:r>
-        <w:lastRenderedPageBreak/>
         <w:t>Other Problems / Other Issues:</w:t>
       </w:r>
     </w:p>
